--- a/templates/1.1_ProjectCharterTemplate.docx
+++ b/templates/1.1_ProjectCharterTemplate.docx
@@ -2360,272 +2360,6 @@
       <w:tr>
         <w:trPr>
           <w:cantSplit/>
-        </w:trPr>
-        <w:tc>
-          <w:tcPr>
-            <w:tcW w:w="2524" w:type="dxa"/>
-            <w:gridSpan w:val="3"/>
-          </w:tcPr>
-          <w:p>
-            <w:pPr>
-              <w:pStyle w:val="CovFormText"/>
-              <w:rPr>
-                <w:rFonts w:cs="Arial"/>
-                <w:szCs w:val="18"/>
-              </w:rPr>
-            </w:pPr>
-          </w:p>
-        </w:tc>
-        <w:tc>
-          <w:tcPr>
-            <w:tcW w:w="4758" w:type="dxa"/>
-            <w:gridSpan w:val="5"/>
-          </w:tcPr>
-          <w:p>
-            <w:pPr>
-              <w:pStyle w:val="CovFormText"/>
-              <w:rPr>
-                <w:rFonts w:cs="Arial"/>
-                <w:szCs w:val="18"/>
-              </w:rPr>
-            </w:pPr>
-          </w:p>
-        </w:tc>
-        <w:tc>
-          <w:tcPr>
-            <w:tcW w:w="1530" w:type="dxa"/>
-          </w:tcPr>
-          <w:p>
-            <w:pPr>
-              <w:pStyle w:val="CovFormText"/>
-              <w:rPr>
-                <w:rFonts w:cs="Arial"/>
-                <w:szCs w:val="18"/>
-              </w:rPr>
-            </w:pPr>
-          </w:p>
-        </w:tc>
-        <w:tc>
-          <w:tcPr>
-            <w:tcW w:w="1287" w:type="dxa"/>
-          </w:tcPr>
-          <w:p>
-            <w:pPr>
-              <w:pStyle w:val="CovFormText"/>
-              <w:rPr>
-                <w:rFonts w:cs="Arial"/>
-                <w:szCs w:val="18"/>
-              </w:rPr>
-            </w:pPr>
-          </w:p>
-        </w:tc>
-      </w:tr>
-      <w:tr>
-        <w:trPr>
-          <w:cantSplit/>
-        </w:trPr>
-        <w:tc>
-          <w:tcPr>
-            <w:tcW w:w="2524" w:type="dxa"/>
-            <w:gridSpan w:val="3"/>
-          </w:tcPr>
-          <w:p>
-            <w:pPr>
-              <w:pStyle w:val="CovFormText"/>
-              <w:rPr>
-                <w:rFonts w:cs="Arial"/>
-                <w:szCs w:val="18"/>
-              </w:rPr>
-            </w:pPr>
-          </w:p>
-        </w:tc>
-        <w:tc>
-          <w:tcPr>
-            <w:tcW w:w="4758" w:type="dxa"/>
-            <w:gridSpan w:val="5"/>
-          </w:tcPr>
-          <w:p>
-            <w:pPr>
-              <w:pStyle w:val="CovFormText"/>
-              <w:rPr>
-                <w:rFonts w:cs="Arial"/>
-                <w:szCs w:val="18"/>
-              </w:rPr>
-            </w:pPr>
-          </w:p>
-        </w:tc>
-        <w:tc>
-          <w:tcPr>
-            <w:tcW w:w="1530" w:type="dxa"/>
-          </w:tcPr>
-          <w:p>
-            <w:pPr>
-              <w:pStyle w:val="CovFormText"/>
-              <w:rPr>
-                <w:rFonts w:cs="Arial"/>
-                <w:szCs w:val="18"/>
-              </w:rPr>
-            </w:pPr>
-          </w:p>
-        </w:tc>
-        <w:tc>
-          <w:tcPr>
-            <w:tcW w:w="1287" w:type="dxa"/>
-          </w:tcPr>
-          <w:p>
-            <w:pPr>
-              <w:pStyle w:val="CovFormText"/>
-              <w:rPr>
-                <w:rFonts w:cs="Arial"/>
-                <w:szCs w:val="18"/>
-              </w:rPr>
-            </w:pPr>
-          </w:p>
-        </w:tc>
-      </w:tr>
-      <w:tr>
-        <w:trPr>
-          <w:cantSplit/>
-        </w:trPr>
-        <w:tc>
-          <w:tcPr>
-            <w:tcW w:w="2524" w:type="dxa"/>
-            <w:gridSpan w:val="3"/>
-          </w:tcPr>
-          <w:p>
-            <w:pPr>
-              <w:pStyle w:val="CovFormText"/>
-              <w:rPr>
-                <w:rFonts w:cs="Arial"/>
-                <w:szCs w:val="18"/>
-              </w:rPr>
-            </w:pPr>
-          </w:p>
-        </w:tc>
-        <w:tc>
-          <w:tcPr>
-            <w:tcW w:w="4758" w:type="dxa"/>
-            <w:gridSpan w:val="5"/>
-          </w:tcPr>
-          <w:p>
-            <w:pPr>
-              <w:pStyle w:val="CovFormText"/>
-              <w:rPr>
-                <w:rFonts w:cs="Arial"/>
-                <w:szCs w:val="18"/>
-              </w:rPr>
-            </w:pPr>
-          </w:p>
-        </w:tc>
-        <w:tc>
-          <w:tcPr>
-            <w:tcW w:w="1530" w:type="dxa"/>
-          </w:tcPr>
-          <w:p>
-            <w:pPr>
-              <w:pStyle w:val="CovFormText"/>
-              <w:rPr>
-                <w:rFonts w:cs="Arial"/>
-                <w:szCs w:val="18"/>
-              </w:rPr>
-            </w:pPr>
-          </w:p>
-        </w:tc>
-        <w:tc>
-          <w:tcPr>
-            <w:tcW w:w="1287" w:type="dxa"/>
-          </w:tcPr>
-          <w:p>
-            <w:pPr>
-              <w:pStyle w:val="CovFormText"/>
-              <w:rPr>
-                <w:rFonts w:cs="Arial"/>
-                <w:szCs w:val="18"/>
-              </w:rPr>
-            </w:pPr>
-          </w:p>
-        </w:tc>
-      </w:tr>
-      <w:tr>
-        <w:trPr>
-          <w:cantSplit/>
-        </w:trPr>
-        <w:tc>
-          <w:tcPr>
-            <w:tcW w:w="2524" w:type="dxa"/>
-            <w:gridSpan w:val="3"/>
-          </w:tcPr>
-          <w:p>
-            <w:pPr>
-              <w:pStyle w:val="CovFormText"/>
-              <w:rPr>
-                <w:rFonts w:cs="Arial"/>
-                <w:szCs w:val="18"/>
-              </w:rPr>
-            </w:pPr>
-            <w:r>
-              <w:rPr>
-                <w:rFonts w:cs="Arial"/>
-                <w:szCs w:val="18"/>
-              </w:rPr>
-              <w:t>Submit Final Presentation</w:t>
-            </w:r>
-          </w:p>
-        </w:tc>
-        <w:tc>
-          <w:tcPr>
-            <w:tcW w:w="4758" w:type="dxa"/>
-            <w:gridSpan w:val="5"/>
-          </w:tcPr>
-          <w:p>
-            <w:pPr>
-              <w:pStyle w:val="CovFormText"/>
-              <w:rPr>
-                <w:rFonts w:cs="Arial"/>
-                <w:szCs w:val="18"/>
-              </w:rPr>
-            </w:pPr>
-          </w:p>
-        </w:tc>
-        <w:tc>
-          <w:tcPr>
-            <w:tcW w:w="1530" w:type="dxa"/>
-          </w:tcPr>
-          <w:p>
-            <w:pPr>
-              <w:pStyle w:val="CovFormText"/>
-              <w:rPr>
-                <w:rFonts w:cs="Arial"/>
-                <w:szCs w:val="18"/>
-              </w:rPr>
-            </w:pPr>
-          </w:p>
-        </w:tc>
-        <w:tc>
-          <w:tcPr>
-            <w:tcW w:w="1287" w:type="dxa"/>
-          </w:tcPr>
-          <w:p>
-            <w:pPr>
-              <w:pStyle w:val="CovFormText"/>
-              <w:rPr>
-                <w:rFonts w:cs="Arial"/>
-                <w:szCs w:val="18"/>
-              </w:rPr>
-            </w:pPr>
-            <w:r>
-              <w:rPr>
-                <w:rFonts w:cs="Arial"/>
-                <w:szCs w:val="18"/>
-              </w:rPr>
-              <w:t>Incomplete</w:t>
-            </w:r>
-          </w:p>
-        </w:tc>
-      </w:tr>
-      <w:tr>
-        <w:trPr>
-          <w:cantSplit/>
           <w:trHeight w:val="552"/>
         </w:trPr>
         <w:tc>
@@ -2732,7 +2466,25 @@
                 <w:bCs/>
                 <w:szCs w:val="18"/>
               </w:rPr>
-              <w:t>Risk Rating (Low, Med, High)</w:t>
+              <w:t xml:space="preserve">Risk </w:t>
+            </w:r>
+            <w:r>
+              <w:rPr>
+                <w:rFonts w:cs="Arial"/>
+                <w:b/>
+                <w:bCs/>
+                <w:szCs w:val="18"/>
+              </w:rPr>
+              <w:t>Chance</w:t>
+            </w:r>
+            <w:r>
+              <w:rPr>
+                <w:rFonts w:cs="Arial"/>
+                <w:b/>
+                <w:bCs/>
+                <w:szCs w:val="18"/>
+              </w:rPr>
+              <w:t xml:space="preserve"> (Low, Med, High)</w:t>
             </w:r>
           </w:p>
         </w:tc>
@@ -2762,6 +2514,114 @@
               </w:rPr>
               <w:t xml:space="preserve">What are some possible risks of this project? </w:t>
             </w:r>
+          </w:p>
+        </w:tc>
+        <w:tc>
+          <w:tcPr>
+            <w:tcW w:w="2817" w:type="dxa"/>
+            <w:gridSpan w:val="2"/>
+          </w:tcPr>
+          <w:p>
+            <w:pPr>
+              <w:pStyle w:val="CovFormText"/>
+              <w:rPr>
+                <w:rFonts w:cs="Arial"/>
+                <w:szCs w:val="18"/>
+              </w:rPr>
+            </w:pPr>
+          </w:p>
+        </w:tc>
+      </w:tr>
+      <w:tr>
+        <w:trPr>
+          <w:cantSplit/>
+          <w:trHeight w:val="367"/>
+        </w:trPr>
+        <w:tc>
+          <w:tcPr>
+            <w:tcW w:w="7282" w:type="dxa"/>
+            <w:gridSpan w:val="8"/>
+          </w:tcPr>
+          <w:p>
+            <w:pPr>
+              <w:pStyle w:val="CovFormText"/>
+              <w:rPr>
+                <w:rFonts w:cs="Arial"/>
+                <w:szCs w:val="18"/>
+              </w:rPr>
+            </w:pPr>
+          </w:p>
+        </w:tc>
+        <w:tc>
+          <w:tcPr>
+            <w:tcW w:w="2817" w:type="dxa"/>
+            <w:gridSpan w:val="2"/>
+          </w:tcPr>
+          <w:p>
+            <w:pPr>
+              <w:pStyle w:val="CovFormText"/>
+              <w:rPr>
+                <w:rFonts w:cs="Arial"/>
+                <w:szCs w:val="18"/>
+              </w:rPr>
+            </w:pPr>
+          </w:p>
+        </w:tc>
+      </w:tr>
+      <w:tr>
+        <w:trPr>
+          <w:cantSplit/>
+          <w:trHeight w:val="367"/>
+        </w:trPr>
+        <w:tc>
+          <w:tcPr>
+            <w:tcW w:w="7282" w:type="dxa"/>
+            <w:gridSpan w:val="8"/>
+          </w:tcPr>
+          <w:p>
+            <w:pPr>
+              <w:pStyle w:val="CovFormText"/>
+              <w:rPr>
+                <w:rFonts w:cs="Arial"/>
+                <w:szCs w:val="18"/>
+              </w:rPr>
+            </w:pPr>
+          </w:p>
+        </w:tc>
+        <w:tc>
+          <w:tcPr>
+            <w:tcW w:w="2817" w:type="dxa"/>
+            <w:gridSpan w:val="2"/>
+          </w:tcPr>
+          <w:p>
+            <w:pPr>
+              <w:pStyle w:val="CovFormText"/>
+              <w:rPr>
+                <w:rFonts w:cs="Arial"/>
+                <w:szCs w:val="18"/>
+              </w:rPr>
+            </w:pPr>
+          </w:p>
+        </w:tc>
+      </w:tr>
+      <w:tr>
+        <w:trPr>
+          <w:cantSplit/>
+          <w:trHeight w:val="367"/>
+        </w:trPr>
+        <w:tc>
+          <w:tcPr>
+            <w:tcW w:w="7282" w:type="dxa"/>
+            <w:gridSpan w:val="8"/>
+          </w:tcPr>
+          <w:p>
+            <w:pPr>
+              <w:pStyle w:val="CovFormText"/>
+              <w:rPr>
+                <w:rFonts w:cs="Arial"/>
+                <w:szCs w:val="18"/>
+              </w:rPr>
+            </w:pPr>
           </w:p>
         </w:tc>
         <w:tc>

--- a/templates/1.1_ProjectCharterTemplate.docx
+++ b/templates/1.1_ProjectCharterTemplate.docx
@@ -52,27 +52,25 @@
         <w:tblLook w:val="0000" w:firstRow="0" w:lastRow="0" w:firstColumn="0" w:lastColumn="0" w:noHBand="0" w:noVBand="0"/>
       </w:tblPr>
       <w:tblGrid>
-        <w:gridCol w:w="18"/>
-        <w:gridCol w:w="1890"/>
-        <w:gridCol w:w="616"/>
+        <w:gridCol w:w="17"/>
+        <w:gridCol w:w="2505"/>
         <w:gridCol w:w="194"/>
-        <w:gridCol w:w="424"/>
-        <w:gridCol w:w="1556"/>
-        <w:gridCol w:w="2040"/>
-        <w:gridCol w:w="544"/>
-        <w:gridCol w:w="1530"/>
-        <w:gridCol w:w="1287"/>
+        <w:gridCol w:w="606"/>
+        <w:gridCol w:w="3417"/>
+        <w:gridCol w:w="540"/>
+        <w:gridCol w:w="1529"/>
+        <w:gridCol w:w="1291"/>
       </w:tblGrid>
       <w:tr>
         <w:trPr>
           <w:gridBefore w:val="1"/>
-          <w:wBefore w:w="18" w:type="dxa"/>
-          <w:cantSplit/>
-        </w:trPr>
-        <w:tc>
-          <w:tcPr>
-            <w:tcW w:w="10081" w:type="dxa"/>
-            <w:gridSpan w:val="9"/>
+          <w:wBefore w:w="17" w:type="dxa"/>
+          <w:cantSplit/>
+        </w:trPr>
+        <w:tc>
+          <w:tcPr>
+            <w:tcW w:w="10082" w:type="dxa"/>
+            <w:gridSpan w:val="7"/>
             <w:shd w:val="clear" w:color="auto" w:fill="8EAADB" w:themeFill="accent1" w:themeFillTint="99"/>
           </w:tcPr>
           <w:p>
@@ -104,13 +102,13 @@
       <w:tr>
         <w:trPr>
           <w:gridBefore w:val="1"/>
-          <w:wBefore w:w="18" w:type="dxa"/>
-          <w:cantSplit/>
-        </w:trPr>
-        <w:tc>
-          <w:tcPr>
-            <w:tcW w:w="2700" w:type="dxa"/>
-            <w:gridSpan w:val="3"/>
+          <w:wBefore w:w="17" w:type="dxa"/>
+          <w:cantSplit/>
+        </w:trPr>
+        <w:tc>
+          <w:tcPr>
+            <w:tcW w:w="2699" w:type="dxa"/>
+            <w:gridSpan w:val="2"/>
             <w:shd w:val="clear" w:color="auto" w:fill="D9E2F3" w:themeFill="accent1" w:themeFillTint="33"/>
           </w:tcPr>
           <w:p>
@@ -147,8 +145,8 @@
         </w:tc>
         <w:tc>
           <w:tcPr>
-            <w:tcW w:w="7381" w:type="dxa"/>
-            <w:gridSpan w:val="6"/>
+            <w:tcW w:w="7383" w:type="dxa"/>
+            <w:gridSpan w:val="5"/>
             <w:shd w:val="clear" w:color="auto" w:fill="FFFFFF" w:themeFill="background1"/>
           </w:tcPr>
           <w:p>
@@ -182,13 +180,13 @@
       <w:tr>
         <w:trPr>
           <w:gridBefore w:val="1"/>
-          <w:wBefore w:w="18" w:type="dxa"/>
-          <w:cantSplit/>
-        </w:trPr>
-        <w:tc>
-          <w:tcPr>
-            <w:tcW w:w="2700" w:type="dxa"/>
-            <w:gridSpan w:val="3"/>
+          <w:wBefore w:w="17" w:type="dxa"/>
+          <w:cantSplit/>
+        </w:trPr>
+        <w:tc>
+          <w:tcPr>
+            <w:tcW w:w="2699" w:type="dxa"/>
+            <w:gridSpan w:val="2"/>
             <w:shd w:val="clear" w:color="auto" w:fill="D9E2F3" w:themeFill="accent1" w:themeFillTint="33"/>
           </w:tcPr>
           <w:p>
@@ -218,8 +216,8 @@
         </w:tc>
         <w:tc>
           <w:tcPr>
-            <w:tcW w:w="7381" w:type="dxa"/>
-            <w:gridSpan w:val="6"/>
+            <w:tcW w:w="7383" w:type="dxa"/>
+            <w:gridSpan w:val="5"/>
             <w:shd w:val="clear" w:color="auto" w:fill="FFFFFF" w:themeFill="background1"/>
           </w:tcPr>
           <w:p>
@@ -245,14 +243,14 @@
       <w:tr>
         <w:trPr>
           <w:gridBefore w:val="1"/>
-          <w:wBefore w:w="18" w:type="dxa"/>
+          <w:wBefore w:w="17" w:type="dxa"/>
           <w:cantSplit/>
           <w:trHeight w:val="273"/>
         </w:trPr>
         <w:tc>
           <w:tcPr>
-            <w:tcW w:w="2700" w:type="dxa"/>
-            <w:gridSpan w:val="3"/>
+            <w:tcW w:w="2699" w:type="dxa"/>
+            <w:gridSpan w:val="2"/>
             <w:tcBorders>
               <w:top w:val="nil"/>
             </w:tcBorders>
@@ -278,8 +276,8 @@
         </w:tc>
         <w:tc>
           <w:tcPr>
-            <w:tcW w:w="7381" w:type="dxa"/>
-            <w:gridSpan w:val="6"/>
+            <w:tcW w:w="7383" w:type="dxa"/>
+            <w:gridSpan w:val="5"/>
             <w:shd w:val="clear" w:color="auto" w:fill="FFFFFF" w:themeFill="background1"/>
           </w:tcPr>
           <w:p>
@@ -316,14 +314,14 @@
       <w:tr>
         <w:trPr>
           <w:gridBefore w:val="1"/>
-          <w:wBefore w:w="18" w:type="dxa"/>
+          <w:wBefore w:w="17" w:type="dxa"/>
           <w:cantSplit/>
           <w:trHeight w:val="273"/>
         </w:trPr>
         <w:tc>
           <w:tcPr>
-            <w:tcW w:w="2700" w:type="dxa"/>
-            <w:gridSpan w:val="3"/>
+            <w:tcW w:w="2699" w:type="dxa"/>
+            <w:gridSpan w:val="2"/>
             <w:tcBorders>
               <w:top w:val="nil"/>
             </w:tcBorders>
@@ -349,8 +347,8 @@
         </w:tc>
         <w:tc>
           <w:tcPr>
-            <w:tcW w:w="7381" w:type="dxa"/>
-            <w:gridSpan w:val="6"/>
+            <w:tcW w:w="7383" w:type="dxa"/>
+            <w:gridSpan w:val="5"/>
             <w:shd w:val="clear" w:color="auto" w:fill="FFFFFF" w:themeFill="background1"/>
           </w:tcPr>
           <w:p>
@@ -383,14 +381,14 @@
         </w:tblPrEx>
         <w:trPr>
           <w:gridBefore w:val="1"/>
-          <w:wBefore w:w="18" w:type="dxa"/>
+          <w:wBefore w:w="17" w:type="dxa"/>
           <w:cantSplit/>
           <w:tblHeader/>
         </w:trPr>
         <w:tc>
           <w:tcPr>
-            <w:tcW w:w="10081" w:type="dxa"/>
-            <w:gridSpan w:val="9"/>
+            <w:tcW w:w="10082" w:type="dxa"/>
+            <w:gridSpan w:val="7"/>
             <w:tcBorders>
               <w:top w:val="nil"/>
             </w:tcBorders>
@@ -430,36 +428,20 @@
         </w:tblPrEx>
         <w:trPr>
           <w:gridBefore w:val="1"/>
-          <w:wBefore w:w="18" w:type="dxa"/>
-          <w:cantSplit/>
-          <w:trHeight w:val="372"/>
+          <w:wBefore w:w="17" w:type="dxa"/>
+          <w:cantSplit/>
+          <w:trHeight w:val="327"/>
           <w:tblHeader/>
         </w:trPr>
         <w:tc>
           <w:tcPr>
-            <w:tcW w:w="1890" w:type="dxa"/>
-            <w:shd w:val="clear" w:color="auto" w:fill="D9E2F3" w:themeFill="accent1" w:themeFillTint="33"/>
-          </w:tcPr>
-          <w:p>
-            <w:pPr>
-              <w:pStyle w:val="Heading3"/>
-              <w:rPr>
-                <w:rFonts w:cs="Arial"/>
-                <w:color w:val="auto"/>
-                <w:sz w:val="18"/>
-                <w:szCs w:val="18"/>
-              </w:rPr>
-            </w:pPr>
-          </w:p>
-        </w:tc>
-        <w:tc>
-          <w:tcPr>
-            <w:tcW w:w="2790" w:type="dxa"/>
-            <w:gridSpan w:val="4"/>
+            <w:tcW w:w="3305" w:type="dxa"/>
+            <w:gridSpan w:val="3"/>
             <w:tcBorders>
               <w:bottom w:val="nil"/>
             </w:tcBorders>
             <w:shd w:val="clear" w:color="auto" w:fill="D9E2F3" w:themeFill="accent1" w:themeFillTint="33"/>
+            <w:vAlign w:val="bottom"/>
           </w:tcPr>
           <w:p>
             <w:pPr>
@@ -470,8 +452,8 @@
                 <w:b/>
                 <w:i w:val="0"/>
                 <w:color w:val="auto"/>
-                <w:sz w:val="20"/>
-                <w:szCs w:val="14"/>
+                <w:sz w:val="18"/>
+                <w:szCs w:val="12"/>
               </w:rPr>
             </w:pPr>
             <w:r>
@@ -480,8 +462,8 @@
                 <w:b/>
                 <w:i w:val="0"/>
                 <w:color w:val="auto"/>
-                <w:sz w:val="20"/>
-                <w:szCs w:val="14"/>
+                <w:sz w:val="18"/>
+                <w:szCs w:val="12"/>
               </w:rPr>
               <w:t>Name</w:t>
             </w:r>
@@ -489,12 +471,12 @@
         </w:tc>
         <w:tc>
           <w:tcPr>
-            <w:tcW w:w="5401" w:type="dxa"/>
-            <w:gridSpan w:val="4"/>
+            <w:tcW w:w="3417" w:type="dxa"/>
             <w:tcBorders>
               <w:bottom w:val="nil"/>
             </w:tcBorders>
             <w:shd w:val="clear" w:color="auto" w:fill="D9E2F3" w:themeFill="accent1" w:themeFillTint="33"/>
+            <w:vAlign w:val="bottom"/>
           </w:tcPr>
           <w:p>
             <w:pPr>
@@ -505,8 +487,8 @@
                 <w:b/>
                 <w:i w:val="0"/>
                 <w:color w:val="auto"/>
-                <w:sz w:val="20"/>
-                <w:szCs w:val="14"/>
+                <w:sz w:val="18"/>
+                <w:szCs w:val="12"/>
               </w:rPr>
             </w:pPr>
             <w:r>
@@ -515,10 +497,46 @@
                 <w:b/>
                 <w:i w:val="0"/>
                 <w:color w:val="auto"/>
-                <w:sz w:val="20"/>
-                <w:szCs w:val="14"/>
-              </w:rPr>
-              <w:t>E-mail</w:t>
+                <w:sz w:val="18"/>
+                <w:szCs w:val="12"/>
+              </w:rPr>
+              <w:t>Role/Responsibility</w:t>
+            </w:r>
+          </w:p>
+        </w:tc>
+        <w:tc>
+          <w:tcPr>
+            <w:tcW w:w="3360" w:type="dxa"/>
+            <w:gridSpan w:val="3"/>
+            <w:tcBorders>
+              <w:bottom w:val="nil"/>
+            </w:tcBorders>
+            <w:shd w:val="clear" w:color="auto" w:fill="D9E2F3" w:themeFill="accent1" w:themeFillTint="33"/>
+            <w:vAlign w:val="center"/>
+          </w:tcPr>
+          <w:p>
+            <w:pPr>
+              <w:pStyle w:val="Heading4"/>
+              <w:jc w:val="center"/>
+              <w:rPr>
+                <w:rFonts w:cs="Arial"/>
+                <w:b/>
+                <w:i w:val="0"/>
+                <w:color w:val="auto"/>
+                <w:sz w:val="18"/>
+                <w:szCs w:val="12"/>
+              </w:rPr>
+            </w:pPr>
+            <w:r>
+              <w:rPr>
+                <w:rFonts w:cs="Arial"/>
+                <w:b/>
+                <w:i w:val="0"/>
+                <w:color w:val="auto"/>
+                <w:sz w:val="18"/>
+                <w:szCs w:val="12"/>
+              </w:rPr>
+              <w:t>Contact (email or preferred)</w:t>
             </w:r>
           </w:p>
         </w:tc>
@@ -531,40 +549,13 @@
         </w:tblPrEx>
         <w:trPr>
           <w:gridBefore w:val="1"/>
-          <w:wBefore w:w="18" w:type="dxa"/>
-          <w:cantSplit/>
-        </w:trPr>
-        <w:tc>
-          <w:tcPr>
-            <w:tcW w:w="1890" w:type="dxa"/>
-            <w:tcBorders>
-              <w:bottom w:val="single" w:sz="4" w:space="0" w:color="auto"/>
-            </w:tcBorders>
-            <w:shd w:val="clear" w:color="auto" w:fill="D9E2F3" w:themeFill="accent1" w:themeFillTint="33"/>
-          </w:tcPr>
-          <w:p>
-            <w:pPr>
-              <w:pStyle w:val="Header"/>
-              <w:keepNext/>
-              <w:spacing w:before="60" w:after="60"/>
-              <w:rPr>
-                <w:rFonts w:cs="Arial"/>
-                <w:szCs w:val="18"/>
-              </w:rPr>
-            </w:pPr>
-            <w:r>
-              <w:rPr>
-                <w:rFonts w:cs="Arial"/>
-                <w:szCs w:val="18"/>
-              </w:rPr>
-              <w:t>Project Manager:</w:t>
-            </w:r>
-          </w:p>
-        </w:tc>
-        <w:tc>
-          <w:tcPr>
-            <w:tcW w:w="2790" w:type="dxa"/>
-            <w:gridSpan w:val="4"/>
+          <w:wBefore w:w="17" w:type="dxa"/>
+          <w:cantSplit/>
+        </w:trPr>
+        <w:tc>
+          <w:tcPr>
+            <w:tcW w:w="3305" w:type="dxa"/>
+            <w:gridSpan w:val="3"/>
             <w:tcBorders>
               <w:top w:val="single" w:sz="6" w:space="0" w:color="auto"/>
               <w:bottom w:val="dotted" w:sz="4" w:space="0" w:color="auto"/>
@@ -573,22 +564,43 @@
           </w:tcPr>
           <w:p>
             <w:pPr>
-              <w:pStyle w:val="CovFormText"/>
+              <w:pStyle w:val="Header"/>
               <w:keepNext/>
-              <w:rPr>
-                <w:rFonts w:cs="Arial"/>
-                <w:szCs w:val="18"/>
-              </w:rPr>
-            </w:pPr>
-          </w:p>
-        </w:tc>
-        <w:tc>
-          <w:tcPr>
-            <w:tcW w:w="5401" w:type="dxa"/>
-            <w:gridSpan w:val="4"/>
+              <w:spacing w:before="60" w:after="60"/>
+              <w:rPr>
+                <w:rFonts w:cs="Arial"/>
+                <w:szCs w:val="18"/>
+              </w:rPr>
+            </w:pPr>
+          </w:p>
+        </w:tc>
+        <w:tc>
+          <w:tcPr>
+            <w:tcW w:w="3417" w:type="dxa"/>
             <w:tcBorders>
               <w:top w:val="single" w:sz="6" w:space="0" w:color="auto"/>
-              <w:left w:val="dotted" w:sz="4" w:space="0" w:color="auto"/>
+              <w:left w:val="single" w:sz="6" w:space="0" w:color="auto"/>
+              <w:bottom w:val="dotted" w:sz="4" w:space="0" w:color="auto"/>
+            </w:tcBorders>
+          </w:tcPr>
+          <w:p>
+            <w:pPr>
+              <w:pStyle w:val="CovFormText"/>
+              <w:keepNext/>
+              <w:rPr>
+                <w:rFonts w:cs="Arial"/>
+                <w:szCs w:val="18"/>
+              </w:rPr>
+            </w:pPr>
+          </w:p>
+        </w:tc>
+        <w:tc>
+          <w:tcPr>
+            <w:tcW w:w="3360" w:type="dxa"/>
+            <w:gridSpan w:val="3"/>
+            <w:tcBorders>
+              <w:top w:val="single" w:sz="6" w:space="0" w:color="auto"/>
+              <w:left w:val="single" w:sz="6" w:space="0" w:color="auto"/>
               <w:bottom w:val="dotted" w:sz="4" w:space="0" w:color="auto"/>
             </w:tcBorders>
           </w:tcPr>
@@ -612,43 +624,13 @@
         </w:tblPrEx>
         <w:trPr>
           <w:gridBefore w:val="1"/>
-          <w:wBefore w:w="18" w:type="dxa"/>
-          <w:cantSplit/>
-        </w:trPr>
-        <w:tc>
-          <w:tcPr>
-            <w:tcW w:w="1890" w:type="dxa"/>
-            <w:vMerge w:val="restart"/>
-            <w:tcBorders>
-              <w:top w:val="single" w:sz="4" w:space="0" w:color="auto"/>
-              <w:left w:val="single" w:sz="4" w:space="0" w:color="auto"/>
-              <w:right w:val="single" w:sz="4" w:space="0" w:color="auto"/>
-            </w:tcBorders>
-            <w:shd w:val="clear" w:color="auto" w:fill="D9E2F3" w:themeFill="accent1" w:themeFillTint="33"/>
-          </w:tcPr>
-          <w:p>
-            <w:pPr>
-              <w:pStyle w:val="Header"/>
-              <w:keepNext/>
-              <w:spacing w:before="60" w:after="60"/>
-              <w:rPr>
-                <w:rFonts w:cs="Arial"/>
-                <w:szCs w:val="18"/>
-              </w:rPr>
-            </w:pPr>
-            <w:r>
-              <w:rPr>
-                <w:rFonts w:cs="Arial"/>
-                <w:szCs w:val="18"/>
-              </w:rPr>
-              <w:t xml:space="preserve">Team Members:  </w:t>
-            </w:r>
-          </w:p>
-        </w:tc>
-        <w:tc>
-          <w:tcPr>
-            <w:tcW w:w="2790" w:type="dxa"/>
-            <w:gridSpan w:val="4"/>
+          <w:wBefore w:w="17" w:type="dxa"/>
+          <w:cantSplit/>
+        </w:trPr>
+        <w:tc>
+          <w:tcPr>
+            <w:tcW w:w="3305" w:type="dxa"/>
+            <w:gridSpan w:val="3"/>
             <w:tcBorders>
               <w:top w:val="dotted" w:sz="4" w:space="0" w:color="auto"/>
               <w:left w:val="single" w:sz="4" w:space="0" w:color="auto"/>
@@ -658,22 +640,43 @@
           </w:tcPr>
           <w:p>
             <w:pPr>
-              <w:pStyle w:val="CovFormText"/>
+              <w:pStyle w:val="Header"/>
               <w:keepNext/>
-              <w:rPr>
-                <w:rFonts w:cs="Arial"/>
-                <w:szCs w:val="18"/>
-              </w:rPr>
-            </w:pPr>
-          </w:p>
-        </w:tc>
-        <w:tc>
-          <w:tcPr>
-            <w:tcW w:w="5401" w:type="dxa"/>
-            <w:gridSpan w:val="4"/>
+              <w:spacing w:before="60" w:after="60"/>
+              <w:rPr>
+                <w:rFonts w:cs="Arial"/>
+                <w:szCs w:val="18"/>
+              </w:rPr>
+            </w:pPr>
+          </w:p>
+        </w:tc>
+        <w:tc>
+          <w:tcPr>
+            <w:tcW w:w="3417" w:type="dxa"/>
             <w:tcBorders>
               <w:top w:val="dotted" w:sz="4" w:space="0" w:color="auto"/>
-              <w:left w:val="dotted" w:sz="4" w:space="0" w:color="auto"/>
+              <w:left w:val="single" w:sz="6" w:space="0" w:color="auto"/>
+              <w:bottom w:val="dotted" w:sz="4" w:space="0" w:color="auto"/>
+            </w:tcBorders>
+          </w:tcPr>
+          <w:p>
+            <w:pPr>
+              <w:pStyle w:val="CovFormText"/>
+              <w:keepNext/>
+              <w:rPr>
+                <w:rFonts w:cs="Arial"/>
+                <w:szCs w:val="18"/>
+              </w:rPr>
+            </w:pPr>
+          </w:p>
+        </w:tc>
+        <w:tc>
+          <w:tcPr>
+            <w:tcW w:w="3360" w:type="dxa"/>
+            <w:gridSpan w:val="3"/>
+            <w:tcBorders>
+              <w:top w:val="dotted" w:sz="4" w:space="0" w:color="auto"/>
+              <w:left w:val="single" w:sz="6" w:space="0" w:color="auto"/>
               <w:bottom w:val="dotted" w:sz="4" w:space="0" w:color="auto"/>
             </w:tcBorders>
           </w:tcPr>
@@ -697,33 +700,13 @@
         </w:tblPrEx>
         <w:trPr>
           <w:gridBefore w:val="1"/>
-          <w:wBefore w:w="18" w:type="dxa"/>
-          <w:cantSplit/>
-        </w:trPr>
-        <w:tc>
-          <w:tcPr>
-            <w:tcW w:w="1890" w:type="dxa"/>
-            <w:vMerge/>
-            <w:tcBorders>
-              <w:left w:val="single" w:sz="4" w:space="0" w:color="auto"/>
-              <w:right w:val="single" w:sz="4" w:space="0" w:color="auto"/>
-            </w:tcBorders>
-            <w:shd w:val="clear" w:color="auto" w:fill="D9E2F3" w:themeFill="accent1" w:themeFillTint="33"/>
-          </w:tcPr>
-          <w:p>
-            <w:pPr>
-              <w:pStyle w:val="CovFormText"/>
-              <w:rPr>
-                <w:rFonts w:cs="Arial"/>
-                <w:szCs w:val="18"/>
-              </w:rPr>
-            </w:pPr>
-          </w:p>
-        </w:tc>
-        <w:tc>
-          <w:tcPr>
-            <w:tcW w:w="2790" w:type="dxa"/>
-            <w:gridSpan w:val="4"/>
+          <w:wBefore w:w="17" w:type="dxa"/>
+          <w:cantSplit/>
+        </w:trPr>
+        <w:tc>
+          <w:tcPr>
+            <w:tcW w:w="3305" w:type="dxa"/>
+            <w:gridSpan w:val="3"/>
             <w:tcBorders>
               <w:top w:val="dotted" w:sz="4" w:space="0" w:color="auto"/>
               <w:left w:val="single" w:sz="4" w:space="0" w:color="auto"/>
@@ -743,11 +726,30 @@
         </w:tc>
         <w:tc>
           <w:tcPr>
-            <w:tcW w:w="5401" w:type="dxa"/>
-            <w:gridSpan w:val="4"/>
+            <w:tcW w:w="3417" w:type="dxa"/>
             <w:tcBorders>
               <w:top w:val="dotted" w:sz="4" w:space="0" w:color="auto"/>
-              <w:left w:val="dotted" w:sz="4" w:space="0" w:color="auto"/>
+              <w:left w:val="single" w:sz="6" w:space="0" w:color="auto"/>
+              <w:bottom w:val="dotted" w:sz="4" w:space="0" w:color="auto"/>
+            </w:tcBorders>
+          </w:tcPr>
+          <w:p>
+            <w:pPr>
+              <w:pStyle w:val="CovFormText"/>
+              <w:rPr>
+                <w:rFonts w:cs="Arial"/>
+                <w:szCs w:val="18"/>
+              </w:rPr>
+            </w:pPr>
+          </w:p>
+        </w:tc>
+        <w:tc>
+          <w:tcPr>
+            <w:tcW w:w="3360" w:type="dxa"/>
+            <w:gridSpan w:val="3"/>
+            <w:tcBorders>
+              <w:top w:val="dotted" w:sz="4" w:space="0" w:color="auto"/>
+              <w:left w:val="single" w:sz="6" w:space="0" w:color="auto"/>
               <w:bottom w:val="dotted" w:sz="4" w:space="0" w:color="auto"/>
             </w:tcBorders>
           </w:tcPr>
@@ -770,33 +772,13 @@
         </w:tblPrEx>
         <w:trPr>
           <w:gridBefore w:val="1"/>
-          <w:wBefore w:w="18" w:type="dxa"/>
-          <w:cantSplit/>
-        </w:trPr>
-        <w:tc>
-          <w:tcPr>
-            <w:tcW w:w="1890" w:type="dxa"/>
-            <w:vMerge/>
-            <w:tcBorders>
-              <w:left w:val="single" w:sz="4" w:space="0" w:color="auto"/>
-              <w:right w:val="single" w:sz="4" w:space="0" w:color="auto"/>
-            </w:tcBorders>
-            <w:shd w:val="clear" w:color="auto" w:fill="D9E2F3" w:themeFill="accent1" w:themeFillTint="33"/>
-          </w:tcPr>
-          <w:p>
-            <w:pPr>
-              <w:pStyle w:val="CovFormText"/>
-              <w:rPr>
-                <w:rFonts w:cs="Arial"/>
-                <w:szCs w:val="18"/>
-              </w:rPr>
-            </w:pPr>
-          </w:p>
-        </w:tc>
-        <w:tc>
-          <w:tcPr>
-            <w:tcW w:w="2790" w:type="dxa"/>
-            <w:gridSpan w:val="4"/>
+          <w:wBefore w:w="17" w:type="dxa"/>
+          <w:cantSplit/>
+        </w:trPr>
+        <w:tc>
+          <w:tcPr>
+            <w:tcW w:w="3305" w:type="dxa"/>
+            <w:gridSpan w:val="3"/>
             <w:tcBorders>
               <w:top w:val="dotted" w:sz="4" w:space="0" w:color="auto"/>
               <w:left w:val="single" w:sz="4" w:space="0" w:color="auto"/>
@@ -816,11 +798,30 @@
         </w:tc>
         <w:tc>
           <w:tcPr>
-            <w:tcW w:w="5401" w:type="dxa"/>
-            <w:gridSpan w:val="4"/>
+            <w:tcW w:w="3417" w:type="dxa"/>
             <w:tcBorders>
               <w:top w:val="dotted" w:sz="4" w:space="0" w:color="auto"/>
-              <w:left w:val="dotted" w:sz="4" w:space="0" w:color="auto"/>
+              <w:left w:val="single" w:sz="6" w:space="0" w:color="auto"/>
+              <w:bottom w:val="dotted" w:sz="4" w:space="0" w:color="auto"/>
+            </w:tcBorders>
+          </w:tcPr>
+          <w:p>
+            <w:pPr>
+              <w:pStyle w:val="CovFormText"/>
+              <w:rPr>
+                <w:rFonts w:cs="Arial"/>
+                <w:szCs w:val="18"/>
+              </w:rPr>
+            </w:pPr>
+          </w:p>
+        </w:tc>
+        <w:tc>
+          <w:tcPr>
+            <w:tcW w:w="3360" w:type="dxa"/>
+            <w:gridSpan w:val="3"/>
+            <w:tcBorders>
+              <w:top w:val="dotted" w:sz="4" w:space="0" w:color="auto"/>
+              <w:left w:val="single" w:sz="6" w:space="0" w:color="auto"/>
               <w:bottom w:val="dotted" w:sz="4" w:space="0" w:color="auto"/>
             </w:tcBorders>
           </w:tcPr>
@@ -843,34 +844,13 @@
         </w:tblPrEx>
         <w:trPr>
           <w:gridBefore w:val="1"/>
-          <w:wBefore w:w="18" w:type="dxa"/>
-          <w:cantSplit/>
-        </w:trPr>
-        <w:tc>
-          <w:tcPr>
-            <w:tcW w:w="1890" w:type="dxa"/>
-            <w:vMerge/>
-            <w:tcBorders>
-              <w:left w:val="single" w:sz="4" w:space="0" w:color="auto"/>
-              <w:bottom w:val="single" w:sz="4" w:space="0" w:color="auto"/>
-              <w:right w:val="single" w:sz="4" w:space="0" w:color="auto"/>
-            </w:tcBorders>
-            <w:shd w:val="clear" w:color="auto" w:fill="D9E2F3" w:themeFill="accent1" w:themeFillTint="33"/>
-          </w:tcPr>
-          <w:p>
-            <w:pPr>
-              <w:pStyle w:val="CovFormText"/>
-              <w:rPr>
-                <w:rFonts w:cs="Arial"/>
-                <w:szCs w:val="18"/>
-              </w:rPr>
-            </w:pPr>
-          </w:p>
-        </w:tc>
-        <w:tc>
-          <w:tcPr>
-            <w:tcW w:w="2790" w:type="dxa"/>
-            <w:gridSpan w:val="4"/>
+          <w:wBefore w:w="17" w:type="dxa"/>
+          <w:cantSplit/>
+        </w:trPr>
+        <w:tc>
+          <w:tcPr>
+            <w:tcW w:w="3305" w:type="dxa"/>
+            <w:gridSpan w:val="3"/>
             <w:tcBorders>
               <w:top w:val="dotted" w:sz="4" w:space="0" w:color="auto"/>
               <w:left w:val="single" w:sz="4" w:space="0" w:color="auto"/>
@@ -890,12 +870,31 @@
         </w:tc>
         <w:tc>
           <w:tcPr>
-            <w:tcW w:w="5401" w:type="dxa"/>
-            <w:gridSpan w:val="4"/>
+            <w:tcW w:w="3417" w:type="dxa"/>
             <w:tcBorders>
               <w:top w:val="dotted" w:sz="4" w:space="0" w:color="auto"/>
-              <w:left w:val="dotted" w:sz="4" w:space="0" w:color="auto"/>
-              <w:bottom w:val="single" w:sz="4" w:space="0" w:color="auto"/>
+              <w:left w:val="single" w:sz="6" w:space="0" w:color="auto"/>
+              <w:bottom w:val="dotted" w:sz="4" w:space="0" w:color="auto"/>
+            </w:tcBorders>
+          </w:tcPr>
+          <w:p>
+            <w:pPr>
+              <w:pStyle w:val="CovFormText"/>
+              <w:rPr>
+                <w:rFonts w:cs="Arial"/>
+                <w:szCs w:val="18"/>
+              </w:rPr>
+            </w:pPr>
+          </w:p>
+        </w:tc>
+        <w:tc>
+          <w:tcPr>
+            <w:tcW w:w="3360" w:type="dxa"/>
+            <w:gridSpan w:val="3"/>
+            <w:tcBorders>
+              <w:top w:val="dotted" w:sz="4" w:space="0" w:color="auto"/>
+              <w:left w:val="single" w:sz="6" w:space="0" w:color="auto"/>
+              <w:bottom w:val="dotted" w:sz="4" w:space="0" w:color="auto"/>
             </w:tcBorders>
           </w:tcPr>
           <w:p>
@@ -917,14 +916,14 @@
         </w:tblPrEx>
         <w:trPr>
           <w:gridBefore w:val="1"/>
-          <w:wBefore w:w="18" w:type="dxa"/>
+          <w:wBefore w:w="17" w:type="dxa"/>
           <w:cantSplit/>
           <w:tblHeader/>
         </w:trPr>
         <w:tc>
           <w:tcPr>
-            <w:tcW w:w="10081" w:type="dxa"/>
-            <w:gridSpan w:val="9"/>
+            <w:tcW w:w="10082" w:type="dxa"/>
+            <w:gridSpan w:val="7"/>
             <w:tcBorders>
               <w:top w:val="single" w:sz="4" w:space="0" w:color="auto"/>
               <w:left w:val="single" w:sz="4" w:space="0" w:color="auto"/>
@@ -967,81 +966,12 @@
         </w:tblPrEx>
         <w:trPr>
           <w:gridBefore w:val="1"/>
-          <w:wBefore w:w="18" w:type="dxa"/>
-          <w:cantSplit/>
-        </w:trPr>
-        <w:tc>
-          <w:tcPr>
-            <w:tcW w:w="3124" w:type="dxa"/>
-            <w:gridSpan w:val="4"/>
-            <w:tcBorders>
-              <w:top w:val="single" w:sz="4" w:space="0" w:color="auto"/>
-              <w:left w:val="single" w:sz="6" w:space="0" w:color="auto"/>
-              <w:bottom w:val="dotted" w:sz="4" w:space="0" w:color="auto"/>
-            </w:tcBorders>
-            <w:shd w:val="clear" w:color="auto" w:fill="D9E2F3" w:themeFill="accent1" w:themeFillTint="33"/>
-          </w:tcPr>
-          <w:p>
-            <w:pPr>
-              <w:pStyle w:val="CovFormText"/>
-              <w:jc w:val="center"/>
-              <w:rPr>
-                <w:rFonts w:cs="Arial"/>
-                <w:b/>
-                <w:bCs/>
-                <w:szCs w:val="18"/>
-              </w:rPr>
-            </w:pPr>
-            <w:r>
-              <w:rPr>
-                <w:rFonts w:cs="Arial"/>
-                <w:b/>
-                <w:bCs/>
-                <w:szCs w:val="18"/>
-              </w:rPr>
-              <w:t>Name</w:t>
-            </w:r>
-          </w:p>
-        </w:tc>
-        <w:tc>
-          <w:tcPr>
-            <w:tcW w:w="3596" w:type="dxa"/>
-            <w:gridSpan w:val="2"/>
-            <w:tcBorders>
-              <w:top w:val="single" w:sz="4" w:space="0" w:color="auto"/>
-              <w:left w:val="single" w:sz="6" w:space="0" w:color="auto"/>
-              <w:bottom w:val="dotted" w:sz="4" w:space="0" w:color="auto"/>
-            </w:tcBorders>
-            <w:shd w:val="clear" w:color="auto" w:fill="D9E2F3" w:themeFill="accent1" w:themeFillTint="33"/>
-          </w:tcPr>
-          <w:p>
-            <w:pPr>
-              <w:pStyle w:val="CovFormText"/>
-              <w:tabs>
-                <w:tab w:val="left" w:pos="2190"/>
-              </w:tabs>
-              <w:jc w:val="center"/>
-              <w:rPr>
-                <w:rFonts w:cs="Arial"/>
-                <w:b/>
-                <w:bCs/>
-                <w:szCs w:val="18"/>
-              </w:rPr>
-            </w:pPr>
-            <w:r>
-              <w:rPr>
-                <w:rFonts w:cs="Arial"/>
-                <w:b/>
-                <w:bCs/>
-                <w:szCs w:val="18"/>
-              </w:rPr>
-              <w:t>Title</w:t>
-            </w:r>
-          </w:p>
-        </w:tc>
-        <w:tc>
-          <w:tcPr>
-            <w:tcW w:w="3361" w:type="dxa"/>
+          <w:wBefore w:w="17" w:type="dxa"/>
+          <w:cantSplit/>
+        </w:trPr>
+        <w:tc>
+          <w:tcPr>
+            <w:tcW w:w="3305" w:type="dxa"/>
             <w:gridSpan w:val="3"/>
             <w:tcBorders>
               <w:top w:val="single" w:sz="4" w:space="0" w:color="auto"/>
@@ -1068,6 +998,74 @@
                 <w:bCs/>
                 <w:szCs w:val="18"/>
               </w:rPr>
+              <w:t>Name</w:t>
+            </w:r>
+          </w:p>
+        </w:tc>
+        <w:tc>
+          <w:tcPr>
+            <w:tcW w:w="3417" w:type="dxa"/>
+            <w:tcBorders>
+              <w:top w:val="single" w:sz="4" w:space="0" w:color="auto"/>
+              <w:left w:val="single" w:sz="6" w:space="0" w:color="auto"/>
+              <w:bottom w:val="dotted" w:sz="4" w:space="0" w:color="auto"/>
+            </w:tcBorders>
+            <w:shd w:val="clear" w:color="auto" w:fill="D9E2F3" w:themeFill="accent1" w:themeFillTint="33"/>
+          </w:tcPr>
+          <w:p>
+            <w:pPr>
+              <w:pStyle w:val="CovFormText"/>
+              <w:tabs>
+                <w:tab w:val="left" w:pos="2190"/>
+              </w:tabs>
+              <w:jc w:val="center"/>
+              <w:rPr>
+                <w:rFonts w:cs="Arial"/>
+                <w:b/>
+                <w:bCs/>
+                <w:szCs w:val="18"/>
+              </w:rPr>
+            </w:pPr>
+            <w:r>
+              <w:rPr>
+                <w:rFonts w:cs="Arial"/>
+                <w:b/>
+                <w:bCs/>
+                <w:szCs w:val="18"/>
+              </w:rPr>
+              <w:t>Title</w:t>
+            </w:r>
+          </w:p>
+        </w:tc>
+        <w:tc>
+          <w:tcPr>
+            <w:tcW w:w="3360" w:type="dxa"/>
+            <w:gridSpan w:val="3"/>
+            <w:tcBorders>
+              <w:top w:val="single" w:sz="4" w:space="0" w:color="auto"/>
+              <w:left w:val="single" w:sz="6" w:space="0" w:color="auto"/>
+              <w:bottom w:val="dotted" w:sz="4" w:space="0" w:color="auto"/>
+            </w:tcBorders>
+            <w:shd w:val="clear" w:color="auto" w:fill="D9E2F3" w:themeFill="accent1" w:themeFillTint="33"/>
+          </w:tcPr>
+          <w:p>
+            <w:pPr>
+              <w:pStyle w:val="CovFormText"/>
+              <w:jc w:val="center"/>
+              <w:rPr>
+                <w:rFonts w:cs="Arial"/>
+                <w:b/>
+                <w:bCs/>
+                <w:szCs w:val="18"/>
+              </w:rPr>
+            </w:pPr>
+            <w:r>
+              <w:rPr>
+                <w:rFonts w:cs="Arial"/>
+                <w:b/>
+                <w:bCs/>
+                <w:szCs w:val="18"/>
+              </w:rPr>
               <w:t>Role</w:t>
             </w:r>
           </w:p>
@@ -1081,52 +1079,12 @@
         </w:tblPrEx>
         <w:trPr>
           <w:gridBefore w:val="1"/>
-          <w:wBefore w:w="18" w:type="dxa"/>
-          <w:cantSplit/>
-        </w:trPr>
-        <w:tc>
-          <w:tcPr>
-            <w:tcW w:w="3124" w:type="dxa"/>
-            <w:gridSpan w:val="4"/>
-            <w:tcBorders>
-              <w:top w:val="single" w:sz="6" w:space="0" w:color="auto"/>
-              <w:left w:val="single" w:sz="6" w:space="0" w:color="auto"/>
-              <w:bottom w:val="dotted" w:sz="4" w:space="0" w:color="auto"/>
-            </w:tcBorders>
-          </w:tcPr>
-          <w:p>
-            <w:pPr>
-              <w:pStyle w:val="CovFormText"/>
-              <w:rPr>
-                <w:rFonts w:cs="Arial"/>
-                <w:szCs w:val="18"/>
-              </w:rPr>
-            </w:pPr>
-          </w:p>
-        </w:tc>
-        <w:tc>
-          <w:tcPr>
-            <w:tcW w:w="3596" w:type="dxa"/>
-            <w:gridSpan w:val="2"/>
-            <w:tcBorders>
-              <w:top w:val="single" w:sz="6" w:space="0" w:color="auto"/>
-              <w:left w:val="single" w:sz="6" w:space="0" w:color="auto"/>
-              <w:bottom w:val="dotted" w:sz="4" w:space="0" w:color="auto"/>
-            </w:tcBorders>
-          </w:tcPr>
-          <w:p>
-            <w:pPr>
-              <w:pStyle w:val="CovFormText"/>
-              <w:rPr>
-                <w:rFonts w:cs="Arial"/>
-                <w:szCs w:val="18"/>
-              </w:rPr>
-            </w:pPr>
-          </w:p>
-        </w:tc>
-        <w:tc>
-          <w:tcPr>
-            <w:tcW w:w="3361" w:type="dxa"/>
+          <w:wBefore w:w="17" w:type="dxa"/>
+          <w:cantSplit/>
+        </w:trPr>
+        <w:tc>
+          <w:tcPr>
+            <w:tcW w:w="3305" w:type="dxa"/>
             <w:gridSpan w:val="3"/>
             <w:tcBorders>
               <w:top w:val="single" w:sz="6" w:space="0" w:color="auto"/>
@@ -1144,6 +1102,45 @@
             </w:pPr>
           </w:p>
         </w:tc>
+        <w:tc>
+          <w:tcPr>
+            <w:tcW w:w="3417" w:type="dxa"/>
+            <w:tcBorders>
+              <w:top w:val="single" w:sz="6" w:space="0" w:color="auto"/>
+              <w:left w:val="single" w:sz="6" w:space="0" w:color="auto"/>
+              <w:bottom w:val="dotted" w:sz="4" w:space="0" w:color="auto"/>
+            </w:tcBorders>
+          </w:tcPr>
+          <w:p>
+            <w:pPr>
+              <w:pStyle w:val="CovFormText"/>
+              <w:rPr>
+                <w:rFonts w:cs="Arial"/>
+                <w:szCs w:val="18"/>
+              </w:rPr>
+            </w:pPr>
+          </w:p>
+        </w:tc>
+        <w:tc>
+          <w:tcPr>
+            <w:tcW w:w="3360" w:type="dxa"/>
+            <w:gridSpan w:val="3"/>
+            <w:tcBorders>
+              <w:top w:val="single" w:sz="6" w:space="0" w:color="auto"/>
+              <w:left w:val="single" w:sz="6" w:space="0" w:color="auto"/>
+              <w:bottom w:val="dotted" w:sz="4" w:space="0" w:color="auto"/>
+            </w:tcBorders>
+          </w:tcPr>
+          <w:p>
+            <w:pPr>
+              <w:pStyle w:val="CovFormText"/>
+              <w:rPr>
+                <w:rFonts w:cs="Arial"/>
+                <w:szCs w:val="18"/>
+              </w:rPr>
+            </w:pPr>
+          </w:p>
+        </w:tc>
       </w:tr>
       <w:tr>
         <w:tblPrEx>
@@ -1153,52 +1150,12 @@
         </w:tblPrEx>
         <w:trPr>
           <w:gridBefore w:val="1"/>
-          <w:wBefore w:w="18" w:type="dxa"/>
-          <w:cantSplit/>
-        </w:trPr>
-        <w:tc>
-          <w:tcPr>
-            <w:tcW w:w="3124" w:type="dxa"/>
-            <w:gridSpan w:val="4"/>
-            <w:tcBorders>
-              <w:top w:val="dotted" w:sz="4" w:space="0" w:color="auto"/>
-              <w:left w:val="single" w:sz="6" w:space="0" w:color="auto"/>
-              <w:bottom w:val="dotted" w:sz="4" w:space="0" w:color="auto"/>
-            </w:tcBorders>
-          </w:tcPr>
-          <w:p>
-            <w:pPr>
-              <w:pStyle w:val="CovFormText"/>
-              <w:rPr>
-                <w:rFonts w:cs="Arial"/>
-                <w:szCs w:val="18"/>
-              </w:rPr>
-            </w:pPr>
-          </w:p>
-        </w:tc>
-        <w:tc>
-          <w:tcPr>
-            <w:tcW w:w="3596" w:type="dxa"/>
-            <w:gridSpan w:val="2"/>
-            <w:tcBorders>
-              <w:top w:val="dotted" w:sz="4" w:space="0" w:color="auto"/>
-              <w:left w:val="single" w:sz="6" w:space="0" w:color="auto"/>
-              <w:bottom w:val="dotted" w:sz="4" w:space="0" w:color="auto"/>
-            </w:tcBorders>
-          </w:tcPr>
-          <w:p>
-            <w:pPr>
-              <w:pStyle w:val="CovFormText"/>
-              <w:rPr>
-                <w:rFonts w:cs="Arial"/>
-                <w:szCs w:val="18"/>
-              </w:rPr>
-            </w:pPr>
-          </w:p>
-        </w:tc>
-        <w:tc>
-          <w:tcPr>
-            <w:tcW w:w="3361" w:type="dxa"/>
+          <w:wBefore w:w="17" w:type="dxa"/>
+          <w:cantSplit/>
+        </w:trPr>
+        <w:tc>
+          <w:tcPr>
+            <w:tcW w:w="3305" w:type="dxa"/>
             <w:gridSpan w:val="3"/>
             <w:tcBorders>
               <w:top w:val="dotted" w:sz="4" w:space="0" w:color="auto"/>
@@ -1216,22 +1173,9 @@
             </w:pPr>
           </w:p>
         </w:tc>
-      </w:tr>
-      <w:tr>
-        <w:tblPrEx>
-          <w:tblBorders>
-            <w:top w:val="none" w:sz="0" w:space="0" w:color="auto"/>
-          </w:tblBorders>
-        </w:tblPrEx>
-        <w:trPr>
-          <w:gridBefore w:val="1"/>
-          <w:wBefore w:w="18" w:type="dxa"/>
-          <w:cantSplit/>
-        </w:trPr>
-        <w:tc>
-          <w:tcPr>
-            <w:tcW w:w="3124" w:type="dxa"/>
-            <w:gridSpan w:val="4"/>
+        <w:tc>
+          <w:tcPr>
+            <w:tcW w:w="3417" w:type="dxa"/>
             <w:tcBorders>
               <w:top w:val="dotted" w:sz="4" w:space="0" w:color="auto"/>
               <w:left w:val="single" w:sz="6" w:space="0" w:color="auto"/>
@@ -1250,27 +1194,7 @@
         </w:tc>
         <w:tc>
           <w:tcPr>
-            <w:tcW w:w="3596" w:type="dxa"/>
-            <w:gridSpan w:val="2"/>
-            <w:tcBorders>
-              <w:top w:val="dotted" w:sz="4" w:space="0" w:color="auto"/>
-              <w:left w:val="single" w:sz="6" w:space="0" w:color="auto"/>
-              <w:bottom w:val="dotted" w:sz="4" w:space="0" w:color="auto"/>
-            </w:tcBorders>
-          </w:tcPr>
-          <w:p>
-            <w:pPr>
-              <w:pStyle w:val="CovFormText"/>
-              <w:rPr>
-                <w:rFonts w:cs="Arial"/>
-                <w:szCs w:val="18"/>
-              </w:rPr>
-            </w:pPr>
-          </w:p>
-        </w:tc>
-        <w:tc>
-          <w:tcPr>
-            <w:tcW w:w="3361" w:type="dxa"/>
+            <w:tcW w:w="3360" w:type="dxa"/>
             <w:gridSpan w:val="3"/>
             <w:tcBorders>
               <w:top w:val="dotted" w:sz="4" w:space="0" w:color="auto"/>
@@ -1297,52 +1221,12 @@
         </w:tblPrEx>
         <w:trPr>
           <w:gridBefore w:val="1"/>
-          <w:wBefore w:w="18" w:type="dxa"/>
-          <w:cantSplit/>
-        </w:trPr>
-        <w:tc>
-          <w:tcPr>
-            <w:tcW w:w="3124" w:type="dxa"/>
-            <w:gridSpan w:val="4"/>
-            <w:tcBorders>
-              <w:top w:val="dotted" w:sz="4" w:space="0" w:color="auto"/>
-              <w:left w:val="single" w:sz="6" w:space="0" w:color="auto"/>
-              <w:bottom w:val="dotted" w:sz="4" w:space="0" w:color="auto"/>
-            </w:tcBorders>
-          </w:tcPr>
-          <w:p>
-            <w:pPr>
-              <w:pStyle w:val="CovFormText"/>
-              <w:rPr>
-                <w:rFonts w:cs="Arial"/>
-                <w:szCs w:val="18"/>
-              </w:rPr>
-            </w:pPr>
-          </w:p>
-        </w:tc>
-        <w:tc>
-          <w:tcPr>
-            <w:tcW w:w="3596" w:type="dxa"/>
-            <w:gridSpan w:val="2"/>
-            <w:tcBorders>
-              <w:top w:val="dotted" w:sz="4" w:space="0" w:color="auto"/>
-              <w:left w:val="single" w:sz="6" w:space="0" w:color="auto"/>
-              <w:bottom w:val="dotted" w:sz="4" w:space="0" w:color="auto"/>
-            </w:tcBorders>
-          </w:tcPr>
-          <w:p>
-            <w:pPr>
-              <w:pStyle w:val="CovFormText"/>
-              <w:rPr>
-                <w:rFonts w:cs="Arial"/>
-                <w:szCs w:val="18"/>
-              </w:rPr>
-            </w:pPr>
-          </w:p>
-        </w:tc>
-        <w:tc>
-          <w:tcPr>
-            <w:tcW w:w="3361" w:type="dxa"/>
+          <w:wBefore w:w="17" w:type="dxa"/>
+          <w:cantSplit/>
+        </w:trPr>
+        <w:tc>
+          <w:tcPr>
+            <w:tcW w:w="3305" w:type="dxa"/>
             <w:gridSpan w:val="3"/>
             <w:tcBorders>
               <w:top w:val="dotted" w:sz="4" w:space="0" w:color="auto"/>
@@ -1360,22 +1244,9 @@
             </w:pPr>
           </w:p>
         </w:tc>
-      </w:tr>
-      <w:tr>
-        <w:tblPrEx>
-          <w:tblBorders>
-            <w:top w:val="none" w:sz="0" w:space="0" w:color="auto"/>
-          </w:tblBorders>
-        </w:tblPrEx>
-        <w:trPr>
-          <w:gridBefore w:val="1"/>
-          <w:wBefore w:w="18" w:type="dxa"/>
-          <w:cantSplit/>
-        </w:trPr>
-        <w:tc>
-          <w:tcPr>
-            <w:tcW w:w="3124" w:type="dxa"/>
-            <w:gridSpan w:val="4"/>
+        <w:tc>
+          <w:tcPr>
+            <w:tcW w:w="3417" w:type="dxa"/>
             <w:tcBorders>
               <w:top w:val="dotted" w:sz="4" w:space="0" w:color="auto"/>
               <w:left w:val="single" w:sz="6" w:space="0" w:color="auto"/>
@@ -1394,27 +1265,7 @@
         </w:tc>
         <w:tc>
           <w:tcPr>
-            <w:tcW w:w="3596" w:type="dxa"/>
-            <w:gridSpan w:val="2"/>
-            <w:tcBorders>
-              <w:top w:val="dotted" w:sz="4" w:space="0" w:color="auto"/>
-              <w:left w:val="single" w:sz="6" w:space="0" w:color="auto"/>
-              <w:bottom w:val="dotted" w:sz="4" w:space="0" w:color="auto"/>
-            </w:tcBorders>
-          </w:tcPr>
-          <w:p>
-            <w:pPr>
-              <w:pStyle w:val="CovFormText"/>
-              <w:rPr>
-                <w:rFonts w:cs="Arial"/>
-                <w:szCs w:val="18"/>
-              </w:rPr>
-            </w:pPr>
-          </w:p>
-        </w:tc>
-        <w:tc>
-          <w:tcPr>
-            <w:tcW w:w="3361" w:type="dxa"/>
+            <w:tcW w:w="3360" w:type="dxa"/>
             <w:gridSpan w:val="3"/>
             <w:tcBorders>
               <w:top w:val="dotted" w:sz="4" w:space="0" w:color="auto"/>
@@ -1434,6 +1285,148 @@
         </w:tc>
       </w:tr>
       <w:tr>
+        <w:tblPrEx>
+          <w:tblBorders>
+            <w:top w:val="none" w:sz="0" w:space="0" w:color="auto"/>
+          </w:tblBorders>
+        </w:tblPrEx>
+        <w:trPr>
+          <w:gridBefore w:val="1"/>
+          <w:wBefore w:w="17" w:type="dxa"/>
+          <w:cantSplit/>
+        </w:trPr>
+        <w:tc>
+          <w:tcPr>
+            <w:tcW w:w="3305" w:type="dxa"/>
+            <w:gridSpan w:val="3"/>
+            <w:tcBorders>
+              <w:top w:val="dotted" w:sz="4" w:space="0" w:color="auto"/>
+              <w:left w:val="single" w:sz="6" w:space="0" w:color="auto"/>
+              <w:bottom w:val="dotted" w:sz="4" w:space="0" w:color="auto"/>
+            </w:tcBorders>
+          </w:tcPr>
+          <w:p>
+            <w:pPr>
+              <w:pStyle w:val="CovFormText"/>
+              <w:rPr>
+                <w:rFonts w:cs="Arial"/>
+                <w:szCs w:val="18"/>
+              </w:rPr>
+            </w:pPr>
+          </w:p>
+        </w:tc>
+        <w:tc>
+          <w:tcPr>
+            <w:tcW w:w="3417" w:type="dxa"/>
+            <w:tcBorders>
+              <w:top w:val="dotted" w:sz="4" w:space="0" w:color="auto"/>
+              <w:left w:val="single" w:sz="6" w:space="0" w:color="auto"/>
+              <w:bottom w:val="dotted" w:sz="4" w:space="0" w:color="auto"/>
+            </w:tcBorders>
+          </w:tcPr>
+          <w:p>
+            <w:pPr>
+              <w:pStyle w:val="CovFormText"/>
+              <w:rPr>
+                <w:rFonts w:cs="Arial"/>
+                <w:szCs w:val="18"/>
+              </w:rPr>
+            </w:pPr>
+          </w:p>
+        </w:tc>
+        <w:tc>
+          <w:tcPr>
+            <w:tcW w:w="3360" w:type="dxa"/>
+            <w:gridSpan w:val="3"/>
+            <w:tcBorders>
+              <w:top w:val="dotted" w:sz="4" w:space="0" w:color="auto"/>
+              <w:left w:val="single" w:sz="6" w:space="0" w:color="auto"/>
+              <w:bottom w:val="dotted" w:sz="4" w:space="0" w:color="auto"/>
+            </w:tcBorders>
+          </w:tcPr>
+          <w:p>
+            <w:pPr>
+              <w:pStyle w:val="CovFormText"/>
+              <w:rPr>
+                <w:rFonts w:cs="Arial"/>
+                <w:szCs w:val="18"/>
+              </w:rPr>
+            </w:pPr>
+          </w:p>
+        </w:tc>
+      </w:tr>
+      <w:tr>
+        <w:tblPrEx>
+          <w:tblBorders>
+            <w:top w:val="none" w:sz="0" w:space="0" w:color="auto"/>
+          </w:tblBorders>
+        </w:tblPrEx>
+        <w:trPr>
+          <w:gridBefore w:val="1"/>
+          <w:wBefore w:w="17" w:type="dxa"/>
+          <w:cantSplit/>
+        </w:trPr>
+        <w:tc>
+          <w:tcPr>
+            <w:tcW w:w="3305" w:type="dxa"/>
+            <w:gridSpan w:val="3"/>
+            <w:tcBorders>
+              <w:top w:val="dotted" w:sz="4" w:space="0" w:color="auto"/>
+              <w:left w:val="single" w:sz="6" w:space="0" w:color="auto"/>
+              <w:bottom w:val="dotted" w:sz="4" w:space="0" w:color="auto"/>
+            </w:tcBorders>
+          </w:tcPr>
+          <w:p>
+            <w:pPr>
+              <w:pStyle w:val="CovFormText"/>
+              <w:rPr>
+                <w:rFonts w:cs="Arial"/>
+                <w:szCs w:val="18"/>
+              </w:rPr>
+            </w:pPr>
+          </w:p>
+        </w:tc>
+        <w:tc>
+          <w:tcPr>
+            <w:tcW w:w="3417" w:type="dxa"/>
+            <w:tcBorders>
+              <w:top w:val="dotted" w:sz="4" w:space="0" w:color="auto"/>
+              <w:left w:val="single" w:sz="6" w:space="0" w:color="auto"/>
+              <w:bottom w:val="dotted" w:sz="4" w:space="0" w:color="auto"/>
+            </w:tcBorders>
+          </w:tcPr>
+          <w:p>
+            <w:pPr>
+              <w:pStyle w:val="CovFormText"/>
+              <w:rPr>
+                <w:rFonts w:cs="Arial"/>
+                <w:szCs w:val="18"/>
+              </w:rPr>
+            </w:pPr>
+          </w:p>
+        </w:tc>
+        <w:tc>
+          <w:tcPr>
+            <w:tcW w:w="3360" w:type="dxa"/>
+            <w:gridSpan w:val="3"/>
+            <w:tcBorders>
+              <w:top w:val="dotted" w:sz="4" w:space="0" w:color="auto"/>
+              <w:left w:val="single" w:sz="6" w:space="0" w:color="auto"/>
+              <w:bottom w:val="dotted" w:sz="4" w:space="0" w:color="auto"/>
+            </w:tcBorders>
+          </w:tcPr>
+          <w:p>
+            <w:pPr>
+              <w:pStyle w:val="CovFormText"/>
+              <w:rPr>
+                <w:rFonts w:cs="Arial"/>
+                <w:szCs w:val="18"/>
+              </w:rPr>
+            </w:pPr>
+          </w:p>
+        </w:tc>
+      </w:tr>
+      <w:tr>
         <w:trPr>
           <w:cantSplit/>
           <w:tblHeader/>
@@ -1441,7 +1434,7 @@
         <w:tc>
           <w:tcPr>
             <w:tcW w:w="10099" w:type="dxa"/>
-            <w:gridSpan w:val="10"/>
+            <w:gridSpan w:val="8"/>
             <w:shd w:val="clear" w:color="auto" w:fill="8EAADB" w:themeFill="accent1" w:themeFillTint="99"/>
           </w:tcPr>
           <w:p>
@@ -1478,7 +1471,7 @@
         <w:tc>
           <w:tcPr>
             <w:tcW w:w="10099" w:type="dxa"/>
-            <w:gridSpan w:val="10"/>
+            <w:gridSpan w:val="8"/>
             <w:shd w:val="clear" w:color="auto" w:fill="D9E2F3" w:themeFill="accent1" w:themeFillTint="33"/>
           </w:tcPr>
           <w:p>
@@ -1507,7 +1500,7 @@
         <w:tc>
           <w:tcPr>
             <w:tcW w:w="10099" w:type="dxa"/>
-            <w:gridSpan w:val="10"/>
+            <w:gridSpan w:val="8"/>
           </w:tcPr>
           <w:p>
             <w:pPr>
@@ -1546,7 +1539,7 @@
         <w:tc>
           <w:tcPr>
             <w:tcW w:w="10099" w:type="dxa"/>
-            <w:gridSpan w:val="10"/>
+            <w:gridSpan w:val="8"/>
             <w:shd w:val="clear" w:color="auto" w:fill="D9E2F3" w:themeFill="accent1" w:themeFillTint="33"/>
           </w:tcPr>
           <w:p>
@@ -1581,7 +1574,7 @@
         <w:tc>
           <w:tcPr>
             <w:tcW w:w="10099" w:type="dxa"/>
-            <w:gridSpan w:val="10"/>
+            <w:gridSpan w:val="8"/>
           </w:tcPr>
           <w:p>
             <w:pPr>
@@ -1610,7 +1603,7 @@
         <w:tc>
           <w:tcPr>
             <w:tcW w:w="10099" w:type="dxa"/>
-            <w:gridSpan w:val="10"/>
+            <w:gridSpan w:val="8"/>
             <w:shd w:val="clear" w:color="auto" w:fill="D9E2F3" w:themeFill="accent1" w:themeFillTint="33"/>
           </w:tcPr>
           <w:p>
@@ -1644,7 +1637,7 @@
         <w:tc>
           <w:tcPr>
             <w:tcW w:w="10099" w:type="dxa"/>
-            <w:gridSpan w:val="10"/>
+            <w:gridSpan w:val="8"/>
           </w:tcPr>
           <w:p>
             <w:pPr>
@@ -1687,7 +1680,7 @@
         <w:tc>
           <w:tcPr>
             <w:tcW w:w="10099" w:type="dxa"/>
-            <w:gridSpan w:val="10"/>
+            <w:gridSpan w:val="8"/>
             <w:shd w:val="clear" w:color="auto" w:fill="D9E2F3" w:themeFill="accent1" w:themeFillTint="33"/>
           </w:tcPr>
           <w:p>
@@ -1732,7 +1725,7 @@
         <w:tc>
           <w:tcPr>
             <w:tcW w:w="10099" w:type="dxa"/>
-            <w:gridSpan w:val="10"/>
+            <w:gridSpan w:val="8"/>
           </w:tcPr>
           <w:p>
             <w:pPr>
@@ -1753,7 +1746,7 @@
         <w:tc>
           <w:tcPr>
             <w:tcW w:w="10099" w:type="dxa"/>
-            <w:gridSpan w:val="10"/>
+            <w:gridSpan w:val="8"/>
             <w:shd w:val="clear" w:color="auto" w:fill="8EAADB" w:themeFill="accent1" w:themeFillTint="99"/>
           </w:tcPr>
           <w:p>
@@ -1793,8 +1786,8 @@
         </w:trPr>
         <w:tc>
           <w:tcPr>
-            <w:tcW w:w="2524" w:type="dxa"/>
-            <w:gridSpan w:val="3"/>
+            <w:tcW w:w="2522" w:type="dxa"/>
+            <w:gridSpan w:val="2"/>
             <w:shd w:val="clear" w:color="auto" w:fill="D9E2F3" w:themeFill="accent1" w:themeFillTint="33"/>
           </w:tcPr>
           <w:p>
@@ -1821,8 +1814,8 @@
         </w:tc>
         <w:tc>
           <w:tcPr>
-            <w:tcW w:w="4758" w:type="dxa"/>
-            <w:gridSpan w:val="5"/>
+            <w:tcW w:w="4757" w:type="dxa"/>
+            <w:gridSpan w:val="4"/>
             <w:shd w:val="clear" w:color="auto" w:fill="D9E2F3" w:themeFill="accent1" w:themeFillTint="33"/>
           </w:tcPr>
           <w:p>
@@ -1849,7 +1842,7 @@
         </w:tc>
         <w:tc>
           <w:tcPr>
-            <w:tcW w:w="1530" w:type="dxa"/>
+            <w:tcW w:w="1529" w:type="dxa"/>
             <w:shd w:val="clear" w:color="auto" w:fill="D9E2F3" w:themeFill="accent1" w:themeFillTint="33"/>
           </w:tcPr>
           <w:p>
@@ -1876,7 +1869,7 @@
         </w:tc>
         <w:tc>
           <w:tcPr>
-            <w:tcW w:w="1287" w:type="dxa"/>
+            <w:tcW w:w="1291" w:type="dxa"/>
             <w:shd w:val="clear" w:color="auto" w:fill="D9E2F3" w:themeFill="accent1" w:themeFillTint="33"/>
           </w:tcPr>
           <w:p>
@@ -1908,8 +1901,8 @@
         </w:trPr>
         <w:tc>
           <w:tcPr>
-            <w:tcW w:w="2524" w:type="dxa"/>
-            <w:gridSpan w:val="3"/>
+            <w:tcW w:w="2522" w:type="dxa"/>
+            <w:gridSpan w:val="2"/>
           </w:tcPr>
           <w:p>
             <w:pPr>
@@ -1930,36 +1923,36 @@
         </w:tc>
         <w:tc>
           <w:tcPr>
-            <w:tcW w:w="4758" w:type="dxa"/>
-            <w:gridSpan w:val="5"/>
-          </w:tcPr>
-          <w:p>
-            <w:pPr>
-              <w:pStyle w:val="CovFormText"/>
-              <w:rPr>
-                <w:rFonts w:cs="Arial"/>
-                <w:szCs w:val="18"/>
-              </w:rPr>
-            </w:pPr>
-          </w:p>
-        </w:tc>
-        <w:tc>
-          <w:tcPr>
-            <w:tcW w:w="1530" w:type="dxa"/>
-          </w:tcPr>
-          <w:p>
-            <w:pPr>
-              <w:pStyle w:val="CovFormText"/>
-              <w:rPr>
-                <w:rFonts w:cs="Arial"/>
-                <w:szCs w:val="18"/>
-              </w:rPr>
-            </w:pPr>
-          </w:p>
-        </w:tc>
-        <w:tc>
-          <w:tcPr>
-            <w:tcW w:w="1287" w:type="dxa"/>
+            <w:tcW w:w="4757" w:type="dxa"/>
+            <w:gridSpan w:val="4"/>
+          </w:tcPr>
+          <w:p>
+            <w:pPr>
+              <w:pStyle w:val="CovFormText"/>
+              <w:rPr>
+                <w:rFonts w:cs="Arial"/>
+                <w:szCs w:val="18"/>
+              </w:rPr>
+            </w:pPr>
+          </w:p>
+        </w:tc>
+        <w:tc>
+          <w:tcPr>
+            <w:tcW w:w="1529" w:type="dxa"/>
+          </w:tcPr>
+          <w:p>
+            <w:pPr>
+              <w:pStyle w:val="CovFormText"/>
+              <w:rPr>
+                <w:rFonts w:cs="Arial"/>
+                <w:szCs w:val="18"/>
+              </w:rPr>
+            </w:pPr>
+          </w:p>
+        </w:tc>
+        <w:tc>
+          <w:tcPr>
+            <w:tcW w:w="1291" w:type="dxa"/>
           </w:tcPr>
           <w:p>
             <w:pPr>
@@ -1985,366 +1978,366 @@
         </w:trPr>
         <w:tc>
           <w:tcPr>
-            <w:tcW w:w="2524" w:type="dxa"/>
-            <w:gridSpan w:val="3"/>
-          </w:tcPr>
-          <w:p>
-            <w:pPr>
-              <w:pStyle w:val="CovFormText"/>
-              <w:rPr>
-                <w:rFonts w:cs="Arial"/>
-                <w:szCs w:val="18"/>
-              </w:rPr>
-            </w:pPr>
-          </w:p>
-        </w:tc>
-        <w:tc>
-          <w:tcPr>
-            <w:tcW w:w="4758" w:type="dxa"/>
-            <w:gridSpan w:val="5"/>
-          </w:tcPr>
-          <w:p>
-            <w:pPr>
-              <w:pStyle w:val="CovFormText"/>
-              <w:rPr>
-                <w:rFonts w:cs="Arial"/>
-                <w:szCs w:val="18"/>
-              </w:rPr>
-            </w:pPr>
-          </w:p>
-        </w:tc>
-        <w:tc>
-          <w:tcPr>
-            <w:tcW w:w="1530" w:type="dxa"/>
-          </w:tcPr>
-          <w:p>
-            <w:pPr>
-              <w:pStyle w:val="CovFormText"/>
-              <w:rPr>
-                <w:rFonts w:cs="Arial"/>
-                <w:szCs w:val="18"/>
-              </w:rPr>
-            </w:pPr>
-          </w:p>
-        </w:tc>
-        <w:tc>
-          <w:tcPr>
-            <w:tcW w:w="1287" w:type="dxa"/>
-          </w:tcPr>
-          <w:p>
-            <w:pPr>
-              <w:pStyle w:val="CovFormText"/>
-              <w:rPr>
-                <w:rFonts w:cs="Arial"/>
-                <w:szCs w:val="18"/>
-              </w:rPr>
-            </w:pPr>
-          </w:p>
-        </w:tc>
-      </w:tr>
-      <w:tr>
-        <w:trPr>
-          <w:cantSplit/>
-        </w:trPr>
-        <w:tc>
-          <w:tcPr>
-            <w:tcW w:w="2524" w:type="dxa"/>
-            <w:gridSpan w:val="3"/>
-          </w:tcPr>
-          <w:p>
-            <w:pPr>
-              <w:pStyle w:val="CovFormText"/>
-              <w:rPr>
-                <w:rFonts w:cs="Arial"/>
-                <w:szCs w:val="18"/>
-              </w:rPr>
-            </w:pPr>
-          </w:p>
-        </w:tc>
-        <w:tc>
-          <w:tcPr>
-            <w:tcW w:w="4758" w:type="dxa"/>
-            <w:gridSpan w:val="5"/>
-          </w:tcPr>
-          <w:p>
-            <w:pPr>
-              <w:pStyle w:val="CovFormText"/>
-              <w:rPr>
-                <w:rFonts w:cs="Arial"/>
-                <w:szCs w:val="18"/>
-              </w:rPr>
-            </w:pPr>
-          </w:p>
-        </w:tc>
-        <w:tc>
-          <w:tcPr>
-            <w:tcW w:w="1530" w:type="dxa"/>
-          </w:tcPr>
-          <w:p>
-            <w:pPr>
-              <w:pStyle w:val="CovFormText"/>
-              <w:rPr>
-                <w:rFonts w:cs="Arial"/>
-                <w:szCs w:val="18"/>
-              </w:rPr>
-            </w:pPr>
-          </w:p>
-        </w:tc>
-        <w:tc>
-          <w:tcPr>
-            <w:tcW w:w="1287" w:type="dxa"/>
-          </w:tcPr>
-          <w:p>
-            <w:pPr>
-              <w:pStyle w:val="CovFormText"/>
-              <w:rPr>
-                <w:rFonts w:cs="Arial"/>
-                <w:szCs w:val="18"/>
-              </w:rPr>
-            </w:pPr>
-          </w:p>
-        </w:tc>
-      </w:tr>
-      <w:tr>
-        <w:trPr>
-          <w:cantSplit/>
-        </w:trPr>
-        <w:tc>
-          <w:tcPr>
-            <w:tcW w:w="2524" w:type="dxa"/>
-            <w:gridSpan w:val="3"/>
-          </w:tcPr>
-          <w:p>
-            <w:pPr>
-              <w:pStyle w:val="CovFormText"/>
-              <w:rPr>
-                <w:rFonts w:cs="Arial"/>
-                <w:szCs w:val="18"/>
-              </w:rPr>
-            </w:pPr>
-          </w:p>
-        </w:tc>
-        <w:tc>
-          <w:tcPr>
-            <w:tcW w:w="4758" w:type="dxa"/>
-            <w:gridSpan w:val="5"/>
-          </w:tcPr>
-          <w:p>
-            <w:pPr>
-              <w:pStyle w:val="CovFormText"/>
-              <w:rPr>
-                <w:rFonts w:cs="Arial"/>
-                <w:szCs w:val="18"/>
-              </w:rPr>
-            </w:pPr>
-          </w:p>
-        </w:tc>
-        <w:tc>
-          <w:tcPr>
-            <w:tcW w:w="1530" w:type="dxa"/>
-          </w:tcPr>
-          <w:p>
-            <w:pPr>
-              <w:pStyle w:val="CovFormText"/>
-              <w:rPr>
-                <w:rFonts w:cs="Arial"/>
-                <w:szCs w:val="18"/>
-              </w:rPr>
-            </w:pPr>
-          </w:p>
-        </w:tc>
-        <w:tc>
-          <w:tcPr>
-            <w:tcW w:w="1287" w:type="dxa"/>
-          </w:tcPr>
-          <w:p>
-            <w:pPr>
-              <w:pStyle w:val="CovFormText"/>
-              <w:rPr>
-                <w:rFonts w:cs="Arial"/>
-                <w:szCs w:val="18"/>
-              </w:rPr>
-            </w:pPr>
-          </w:p>
-        </w:tc>
-      </w:tr>
-      <w:tr>
-        <w:trPr>
-          <w:cantSplit/>
-        </w:trPr>
-        <w:tc>
-          <w:tcPr>
-            <w:tcW w:w="2524" w:type="dxa"/>
-            <w:gridSpan w:val="3"/>
-          </w:tcPr>
-          <w:p>
-            <w:pPr>
-              <w:pStyle w:val="CovFormText"/>
-              <w:rPr>
-                <w:rFonts w:cs="Arial"/>
-                <w:szCs w:val="18"/>
-              </w:rPr>
-            </w:pPr>
-          </w:p>
-        </w:tc>
-        <w:tc>
-          <w:tcPr>
-            <w:tcW w:w="4758" w:type="dxa"/>
-            <w:gridSpan w:val="5"/>
-          </w:tcPr>
-          <w:p>
-            <w:pPr>
-              <w:pStyle w:val="CovFormText"/>
-              <w:rPr>
-                <w:rFonts w:cs="Arial"/>
-                <w:szCs w:val="18"/>
-              </w:rPr>
-            </w:pPr>
-          </w:p>
-        </w:tc>
-        <w:tc>
-          <w:tcPr>
-            <w:tcW w:w="1530" w:type="dxa"/>
-          </w:tcPr>
-          <w:p>
-            <w:pPr>
-              <w:pStyle w:val="CovFormText"/>
-              <w:rPr>
-                <w:rFonts w:cs="Arial"/>
-                <w:szCs w:val="18"/>
-              </w:rPr>
-            </w:pPr>
-          </w:p>
-        </w:tc>
-        <w:tc>
-          <w:tcPr>
-            <w:tcW w:w="1287" w:type="dxa"/>
-          </w:tcPr>
-          <w:p>
-            <w:pPr>
-              <w:pStyle w:val="CovFormText"/>
-              <w:rPr>
-                <w:rFonts w:cs="Arial"/>
-                <w:szCs w:val="18"/>
-              </w:rPr>
-            </w:pPr>
-          </w:p>
-        </w:tc>
-      </w:tr>
-      <w:tr>
-        <w:trPr>
-          <w:cantSplit/>
-        </w:trPr>
-        <w:tc>
-          <w:tcPr>
-            <w:tcW w:w="2524" w:type="dxa"/>
-            <w:gridSpan w:val="3"/>
-          </w:tcPr>
-          <w:p>
-            <w:pPr>
-              <w:pStyle w:val="CovFormText"/>
-              <w:rPr>
-                <w:rFonts w:cs="Arial"/>
-                <w:szCs w:val="18"/>
-              </w:rPr>
-            </w:pPr>
-          </w:p>
-        </w:tc>
-        <w:tc>
-          <w:tcPr>
-            <w:tcW w:w="4758" w:type="dxa"/>
-            <w:gridSpan w:val="5"/>
-          </w:tcPr>
-          <w:p>
-            <w:pPr>
-              <w:pStyle w:val="CovFormText"/>
-              <w:rPr>
-                <w:rFonts w:cs="Arial"/>
-                <w:szCs w:val="18"/>
-              </w:rPr>
-            </w:pPr>
-          </w:p>
-        </w:tc>
-        <w:tc>
-          <w:tcPr>
-            <w:tcW w:w="1530" w:type="dxa"/>
-          </w:tcPr>
-          <w:p>
-            <w:pPr>
-              <w:pStyle w:val="CovFormText"/>
-              <w:rPr>
-                <w:rFonts w:cs="Arial"/>
-                <w:szCs w:val="18"/>
-              </w:rPr>
-            </w:pPr>
-          </w:p>
-        </w:tc>
-        <w:tc>
-          <w:tcPr>
-            <w:tcW w:w="1287" w:type="dxa"/>
-          </w:tcPr>
-          <w:p>
-            <w:pPr>
-              <w:pStyle w:val="CovFormText"/>
-              <w:rPr>
-                <w:rFonts w:cs="Arial"/>
-                <w:szCs w:val="18"/>
-              </w:rPr>
-            </w:pPr>
-          </w:p>
-        </w:tc>
-      </w:tr>
-      <w:tr>
-        <w:trPr>
-          <w:cantSplit/>
-        </w:trPr>
-        <w:tc>
-          <w:tcPr>
-            <w:tcW w:w="2524" w:type="dxa"/>
-            <w:gridSpan w:val="3"/>
-          </w:tcPr>
-          <w:p>
-            <w:pPr>
-              <w:pStyle w:val="CovFormText"/>
-              <w:rPr>
-                <w:rFonts w:cs="Arial"/>
-                <w:szCs w:val="18"/>
-              </w:rPr>
-            </w:pPr>
-          </w:p>
-        </w:tc>
-        <w:tc>
-          <w:tcPr>
-            <w:tcW w:w="4758" w:type="dxa"/>
-            <w:gridSpan w:val="5"/>
-          </w:tcPr>
-          <w:p>
-            <w:pPr>
-              <w:pStyle w:val="CovFormText"/>
-              <w:rPr>
-                <w:rFonts w:cs="Arial"/>
-                <w:szCs w:val="18"/>
-              </w:rPr>
-            </w:pPr>
-          </w:p>
-        </w:tc>
-        <w:tc>
-          <w:tcPr>
-            <w:tcW w:w="1530" w:type="dxa"/>
-          </w:tcPr>
-          <w:p>
-            <w:pPr>
-              <w:pStyle w:val="CovFormText"/>
-              <w:rPr>
-                <w:rFonts w:cs="Arial"/>
-                <w:szCs w:val="18"/>
-              </w:rPr>
-            </w:pPr>
-          </w:p>
-        </w:tc>
-        <w:tc>
-          <w:tcPr>
-            <w:tcW w:w="1287" w:type="dxa"/>
+            <w:tcW w:w="2522" w:type="dxa"/>
+            <w:gridSpan w:val="2"/>
+          </w:tcPr>
+          <w:p>
+            <w:pPr>
+              <w:pStyle w:val="CovFormText"/>
+              <w:rPr>
+                <w:rFonts w:cs="Arial"/>
+                <w:szCs w:val="18"/>
+              </w:rPr>
+            </w:pPr>
+          </w:p>
+        </w:tc>
+        <w:tc>
+          <w:tcPr>
+            <w:tcW w:w="4757" w:type="dxa"/>
+            <w:gridSpan w:val="4"/>
+          </w:tcPr>
+          <w:p>
+            <w:pPr>
+              <w:pStyle w:val="CovFormText"/>
+              <w:rPr>
+                <w:rFonts w:cs="Arial"/>
+                <w:szCs w:val="18"/>
+              </w:rPr>
+            </w:pPr>
+          </w:p>
+        </w:tc>
+        <w:tc>
+          <w:tcPr>
+            <w:tcW w:w="1529" w:type="dxa"/>
+          </w:tcPr>
+          <w:p>
+            <w:pPr>
+              <w:pStyle w:val="CovFormText"/>
+              <w:rPr>
+                <w:rFonts w:cs="Arial"/>
+                <w:szCs w:val="18"/>
+              </w:rPr>
+            </w:pPr>
+          </w:p>
+        </w:tc>
+        <w:tc>
+          <w:tcPr>
+            <w:tcW w:w="1291" w:type="dxa"/>
+          </w:tcPr>
+          <w:p>
+            <w:pPr>
+              <w:pStyle w:val="CovFormText"/>
+              <w:rPr>
+                <w:rFonts w:cs="Arial"/>
+                <w:szCs w:val="18"/>
+              </w:rPr>
+            </w:pPr>
+          </w:p>
+        </w:tc>
+      </w:tr>
+      <w:tr>
+        <w:trPr>
+          <w:cantSplit/>
+        </w:trPr>
+        <w:tc>
+          <w:tcPr>
+            <w:tcW w:w="2522" w:type="dxa"/>
+            <w:gridSpan w:val="2"/>
+          </w:tcPr>
+          <w:p>
+            <w:pPr>
+              <w:pStyle w:val="CovFormText"/>
+              <w:rPr>
+                <w:rFonts w:cs="Arial"/>
+                <w:szCs w:val="18"/>
+              </w:rPr>
+            </w:pPr>
+          </w:p>
+        </w:tc>
+        <w:tc>
+          <w:tcPr>
+            <w:tcW w:w="4757" w:type="dxa"/>
+            <w:gridSpan w:val="4"/>
+          </w:tcPr>
+          <w:p>
+            <w:pPr>
+              <w:pStyle w:val="CovFormText"/>
+              <w:rPr>
+                <w:rFonts w:cs="Arial"/>
+                <w:szCs w:val="18"/>
+              </w:rPr>
+            </w:pPr>
+          </w:p>
+        </w:tc>
+        <w:tc>
+          <w:tcPr>
+            <w:tcW w:w="1529" w:type="dxa"/>
+          </w:tcPr>
+          <w:p>
+            <w:pPr>
+              <w:pStyle w:val="CovFormText"/>
+              <w:rPr>
+                <w:rFonts w:cs="Arial"/>
+                <w:szCs w:val="18"/>
+              </w:rPr>
+            </w:pPr>
+          </w:p>
+        </w:tc>
+        <w:tc>
+          <w:tcPr>
+            <w:tcW w:w="1291" w:type="dxa"/>
+          </w:tcPr>
+          <w:p>
+            <w:pPr>
+              <w:pStyle w:val="CovFormText"/>
+              <w:rPr>
+                <w:rFonts w:cs="Arial"/>
+                <w:szCs w:val="18"/>
+              </w:rPr>
+            </w:pPr>
+          </w:p>
+        </w:tc>
+      </w:tr>
+      <w:tr>
+        <w:trPr>
+          <w:cantSplit/>
+        </w:trPr>
+        <w:tc>
+          <w:tcPr>
+            <w:tcW w:w="2522" w:type="dxa"/>
+            <w:gridSpan w:val="2"/>
+          </w:tcPr>
+          <w:p>
+            <w:pPr>
+              <w:pStyle w:val="CovFormText"/>
+              <w:rPr>
+                <w:rFonts w:cs="Arial"/>
+                <w:szCs w:val="18"/>
+              </w:rPr>
+            </w:pPr>
+          </w:p>
+        </w:tc>
+        <w:tc>
+          <w:tcPr>
+            <w:tcW w:w="4757" w:type="dxa"/>
+            <w:gridSpan w:val="4"/>
+          </w:tcPr>
+          <w:p>
+            <w:pPr>
+              <w:pStyle w:val="CovFormText"/>
+              <w:rPr>
+                <w:rFonts w:cs="Arial"/>
+                <w:szCs w:val="18"/>
+              </w:rPr>
+            </w:pPr>
+          </w:p>
+        </w:tc>
+        <w:tc>
+          <w:tcPr>
+            <w:tcW w:w="1529" w:type="dxa"/>
+          </w:tcPr>
+          <w:p>
+            <w:pPr>
+              <w:pStyle w:val="CovFormText"/>
+              <w:rPr>
+                <w:rFonts w:cs="Arial"/>
+                <w:szCs w:val="18"/>
+              </w:rPr>
+            </w:pPr>
+          </w:p>
+        </w:tc>
+        <w:tc>
+          <w:tcPr>
+            <w:tcW w:w="1291" w:type="dxa"/>
+          </w:tcPr>
+          <w:p>
+            <w:pPr>
+              <w:pStyle w:val="CovFormText"/>
+              <w:rPr>
+                <w:rFonts w:cs="Arial"/>
+                <w:szCs w:val="18"/>
+              </w:rPr>
+            </w:pPr>
+          </w:p>
+        </w:tc>
+      </w:tr>
+      <w:tr>
+        <w:trPr>
+          <w:cantSplit/>
+        </w:trPr>
+        <w:tc>
+          <w:tcPr>
+            <w:tcW w:w="2522" w:type="dxa"/>
+            <w:gridSpan w:val="2"/>
+          </w:tcPr>
+          <w:p>
+            <w:pPr>
+              <w:pStyle w:val="CovFormText"/>
+              <w:rPr>
+                <w:rFonts w:cs="Arial"/>
+                <w:szCs w:val="18"/>
+              </w:rPr>
+            </w:pPr>
+          </w:p>
+        </w:tc>
+        <w:tc>
+          <w:tcPr>
+            <w:tcW w:w="4757" w:type="dxa"/>
+            <w:gridSpan w:val="4"/>
+          </w:tcPr>
+          <w:p>
+            <w:pPr>
+              <w:pStyle w:val="CovFormText"/>
+              <w:rPr>
+                <w:rFonts w:cs="Arial"/>
+                <w:szCs w:val="18"/>
+              </w:rPr>
+            </w:pPr>
+          </w:p>
+        </w:tc>
+        <w:tc>
+          <w:tcPr>
+            <w:tcW w:w="1529" w:type="dxa"/>
+          </w:tcPr>
+          <w:p>
+            <w:pPr>
+              <w:pStyle w:val="CovFormText"/>
+              <w:rPr>
+                <w:rFonts w:cs="Arial"/>
+                <w:szCs w:val="18"/>
+              </w:rPr>
+            </w:pPr>
+          </w:p>
+        </w:tc>
+        <w:tc>
+          <w:tcPr>
+            <w:tcW w:w="1291" w:type="dxa"/>
+          </w:tcPr>
+          <w:p>
+            <w:pPr>
+              <w:pStyle w:val="CovFormText"/>
+              <w:rPr>
+                <w:rFonts w:cs="Arial"/>
+                <w:szCs w:val="18"/>
+              </w:rPr>
+            </w:pPr>
+          </w:p>
+        </w:tc>
+      </w:tr>
+      <w:tr>
+        <w:trPr>
+          <w:cantSplit/>
+        </w:trPr>
+        <w:tc>
+          <w:tcPr>
+            <w:tcW w:w="2522" w:type="dxa"/>
+            <w:gridSpan w:val="2"/>
+          </w:tcPr>
+          <w:p>
+            <w:pPr>
+              <w:pStyle w:val="CovFormText"/>
+              <w:rPr>
+                <w:rFonts w:cs="Arial"/>
+                <w:szCs w:val="18"/>
+              </w:rPr>
+            </w:pPr>
+          </w:p>
+        </w:tc>
+        <w:tc>
+          <w:tcPr>
+            <w:tcW w:w="4757" w:type="dxa"/>
+            <w:gridSpan w:val="4"/>
+          </w:tcPr>
+          <w:p>
+            <w:pPr>
+              <w:pStyle w:val="CovFormText"/>
+              <w:rPr>
+                <w:rFonts w:cs="Arial"/>
+                <w:szCs w:val="18"/>
+              </w:rPr>
+            </w:pPr>
+          </w:p>
+        </w:tc>
+        <w:tc>
+          <w:tcPr>
+            <w:tcW w:w="1529" w:type="dxa"/>
+          </w:tcPr>
+          <w:p>
+            <w:pPr>
+              <w:pStyle w:val="CovFormText"/>
+              <w:rPr>
+                <w:rFonts w:cs="Arial"/>
+                <w:szCs w:val="18"/>
+              </w:rPr>
+            </w:pPr>
+          </w:p>
+        </w:tc>
+        <w:tc>
+          <w:tcPr>
+            <w:tcW w:w="1291" w:type="dxa"/>
+          </w:tcPr>
+          <w:p>
+            <w:pPr>
+              <w:pStyle w:val="CovFormText"/>
+              <w:rPr>
+                <w:rFonts w:cs="Arial"/>
+                <w:szCs w:val="18"/>
+              </w:rPr>
+            </w:pPr>
+          </w:p>
+        </w:tc>
+      </w:tr>
+      <w:tr>
+        <w:trPr>
+          <w:cantSplit/>
+        </w:trPr>
+        <w:tc>
+          <w:tcPr>
+            <w:tcW w:w="2522" w:type="dxa"/>
+            <w:gridSpan w:val="2"/>
+          </w:tcPr>
+          <w:p>
+            <w:pPr>
+              <w:pStyle w:val="CovFormText"/>
+              <w:rPr>
+                <w:rFonts w:cs="Arial"/>
+                <w:szCs w:val="18"/>
+              </w:rPr>
+            </w:pPr>
+          </w:p>
+        </w:tc>
+        <w:tc>
+          <w:tcPr>
+            <w:tcW w:w="4757" w:type="dxa"/>
+            <w:gridSpan w:val="4"/>
+          </w:tcPr>
+          <w:p>
+            <w:pPr>
+              <w:pStyle w:val="CovFormText"/>
+              <w:rPr>
+                <w:rFonts w:cs="Arial"/>
+                <w:szCs w:val="18"/>
+              </w:rPr>
+            </w:pPr>
+          </w:p>
+        </w:tc>
+        <w:tc>
+          <w:tcPr>
+            <w:tcW w:w="1529" w:type="dxa"/>
+          </w:tcPr>
+          <w:p>
+            <w:pPr>
+              <w:pStyle w:val="CovFormText"/>
+              <w:rPr>
+                <w:rFonts w:cs="Arial"/>
+                <w:szCs w:val="18"/>
+              </w:rPr>
+            </w:pPr>
+          </w:p>
+        </w:tc>
+        <w:tc>
+          <w:tcPr>
+            <w:tcW w:w="1291" w:type="dxa"/>
           </w:tcPr>
           <w:p>
             <w:pPr>
@@ -2365,7 +2358,7 @@
         <w:tc>
           <w:tcPr>
             <w:tcW w:w="10099" w:type="dxa"/>
-            <w:gridSpan w:val="10"/>
+            <w:gridSpan w:val="8"/>
             <w:shd w:val="clear" w:color="auto" w:fill="8EAADB" w:themeFill="accent1" w:themeFillTint="99"/>
           </w:tcPr>
           <w:p>
@@ -2414,8 +2407,8 @@
         </w:trPr>
         <w:tc>
           <w:tcPr>
-            <w:tcW w:w="7282" w:type="dxa"/>
-            <w:gridSpan w:val="8"/>
+            <w:tcW w:w="7279" w:type="dxa"/>
+            <w:gridSpan w:val="6"/>
             <w:shd w:val="clear" w:color="auto" w:fill="D9E2F3" w:themeFill="accent1" w:themeFillTint="33"/>
             <w:vAlign w:val="bottom"/>
           </w:tcPr>
@@ -2443,7 +2436,7 @@
         </w:tc>
         <w:tc>
           <w:tcPr>
-            <w:tcW w:w="2817" w:type="dxa"/>
+            <w:tcW w:w="2820" w:type="dxa"/>
             <w:gridSpan w:val="2"/>
             <w:shd w:val="clear" w:color="auto" w:fill="D9E2F3" w:themeFill="accent1" w:themeFillTint="33"/>
             <w:vAlign w:val="bottom"/>
@@ -2496,303 +2489,303 @@
         </w:trPr>
         <w:tc>
           <w:tcPr>
-            <w:tcW w:w="7282" w:type="dxa"/>
+            <w:tcW w:w="7279" w:type="dxa"/>
+            <w:gridSpan w:val="6"/>
+          </w:tcPr>
+          <w:p>
+            <w:pPr>
+              <w:pStyle w:val="CovFormText"/>
+              <w:rPr>
+                <w:rFonts w:cs="Arial"/>
+                <w:szCs w:val="18"/>
+              </w:rPr>
+            </w:pPr>
+            <w:r>
+              <w:rPr>
+                <w:rFonts w:cs="Arial"/>
+                <w:szCs w:val="18"/>
+              </w:rPr>
+              <w:t xml:space="preserve">What are some possible risks of this project? </w:t>
+            </w:r>
+          </w:p>
+        </w:tc>
+        <w:tc>
+          <w:tcPr>
+            <w:tcW w:w="2820" w:type="dxa"/>
+            <w:gridSpan w:val="2"/>
+          </w:tcPr>
+          <w:p>
+            <w:pPr>
+              <w:pStyle w:val="CovFormText"/>
+              <w:rPr>
+                <w:rFonts w:cs="Arial"/>
+                <w:szCs w:val="18"/>
+              </w:rPr>
+            </w:pPr>
+          </w:p>
+        </w:tc>
+      </w:tr>
+      <w:tr>
+        <w:trPr>
+          <w:cantSplit/>
+          <w:trHeight w:val="367"/>
+        </w:trPr>
+        <w:tc>
+          <w:tcPr>
+            <w:tcW w:w="7279" w:type="dxa"/>
+            <w:gridSpan w:val="6"/>
+          </w:tcPr>
+          <w:p>
+            <w:pPr>
+              <w:pStyle w:val="CovFormText"/>
+              <w:rPr>
+                <w:rFonts w:cs="Arial"/>
+                <w:szCs w:val="18"/>
+              </w:rPr>
+            </w:pPr>
+          </w:p>
+        </w:tc>
+        <w:tc>
+          <w:tcPr>
+            <w:tcW w:w="2820" w:type="dxa"/>
+            <w:gridSpan w:val="2"/>
+          </w:tcPr>
+          <w:p>
+            <w:pPr>
+              <w:pStyle w:val="CovFormText"/>
+              <w:rPr>
+                <w:rFonts w:cs="Arial"/>
+                <w:szCs w:val="18"/>
+              </w:rPr>
+            </w:pPr>
+          </w:p>
+        </w:tc>
+      </w:tr>
+      <w:tr>
+        <w:trPr>
+          <w:cantSplit/>
+          <w:trHeight w:val="367"/>
+        </w:trPr>
+        <w:tc>
+          <w:tcPr>
+            <w:tcW w:w="7279" w:type="dxa"/>
+            <w:gridSpan w:val="6"/>
+          </w:tcPr>
+          <w:p>
+            <w:pPr>
+              <w:pStyle w:val="CovFormText"/>
+              <w:rPr>
+                <w:rFonts w:cs="Arial"/>
+                <w:szCs w:val="18"/>
+              </w:rPr>
+            </w:pPr>
+          </w:p>
+        </w:tc>
+        <w:tc>
+          <w:tcPr>
+            <w:tcW w:w="2820" w:type="dxa"/>
+            <w:gridSpan w:val="2"/>
+          </w:tcPr>
+          <w:p>
+            <w:pPr>
+              <w:pStyle w:val="CovFormText"/>
+              <w:rPr>
+                <w:rFonts w:cs="Arial"/>
+                <w:szCs w:val="18"/>
+              </w:rPr>
+            </w:pPr>
+          </w:p>
+        </w:tc>
+      </w:tr>
+      <w:tr>
+        <w:trPr>
+          <w:cantSplit/>
+          <w:trHeight w:val="367"/>
+        </w:trPr>
+        <w:tc>
+          <w:tcPr>
+            <w:tcW w:w="7279" w:type="dxa"/>
+            <w:gridSpan w:val="6"/>
+          </w:tcPr>
+          <w:p>
+            <w:pPr>
+              <w:pStyle w:val="CovFormText"/>
+              <w:rPr>
+                <w:rFonts w:cs="Arial"/>
+                <w:szCs w:val="18"/>
+              </w:rPr>
+            </w:pPr>
+          </w:p>
+        </w:tc>
+        <w:tc>
+          <w:tcPr>
+            <w:tcW w:w="2820" w:type="dxa"/>
+            <w:gridSpan w:val="2"/>
+          </w:tcPr>
+          <w:p>
+            <w:pPr>
+              <w:pStyle w:val="CovFormText"/>
+              <w:rPr>
+                <w:rFonts w:cs="Arial"/>
+                <w:szCs w:val="18"/>
+              </w:rPr>
+            </w:pPr>
+          </w:p>
+        </w:tc>
+      </w:tr>
+      <w:tr>
+        <w:trPr>
+          <w:cantSplit/>
+          <w:trHeight w:val="367"/>
+        </w:trPr>
+        <w:tc>
+          <w:tcPr>
+            <w:tcW w:w="7279" w:type="dxa"/>
+            <w:gridSpan w:val="6"/>
+          </w:tcPr>
+          <w:p>
+            <w:pPr>
+              <w:pStyle w:val="CovFormText"/>
+              <w:rPr>
+                <w:rFonts w:cs="Arial"/>
+                <w:szCs w:val="18"/>
+              </w:rPr>
+            </w:pPr>
+          </w:p>
+        </w:tc>
+        <w:tc>
+          <w:tcPr>
+            <w:tcW w:w="2820" w:type="dxa"/>
+            <w:gridSpan w:val="2"/>
+          </w:tcPr>
+          <w:p>
+            <w:pPr>
+              <w:pStyle w:val="CovFormText"/>
+              <w:rPr>
+                <w:rFonts w:cs="Arial"/>
+                <w:szCs w:val="18"/>
+              </w:rPr>
+            </w:pPr>
+          </w:p>
+        </w:tc>
+      </w:tr>
+      <w:tr>
+        <w:trPr>
+          <w:cantSplit/>
+          <w:trHeight w:val="367"/>
+        </w:trPr>
+        <w:tc>
+          <w:tcPr>
+            <w:tcW w:w="7279" w:type="dxa"/>
+            <w:gridSpan w:val="6"/>
+          </w:tcPr>
+          <w:p>
+            <w:pPr>
+              <w:pStyle w:val="CovFormText"/>
+              <w:rPr>
+                <w:rFonts w:cs="Arial"/>
+                <w:szCs w:val="18"/>
+              </w:rPr>
+            </w:pPr>
+          </w:p>
+        </w:tc>
+        <w:tc>
+          <w:tcPr>
+            <w:tcW w:w="2820" w:type="dxa"/>
+            <w:gridSpan w:val="2"/>
+          </w:tcPr>
+          <w:p>
+            <w:pPr>
+              <w:pStyle w:val="CovFormText"/>
+              <w:rPr>
+                <w:rFonts w:cs="Arial"/>
+                <w:szCs w:val="18"/>
+              </w:rPr>
+            </w:pPr>
+          </w:p>
+        </w:tc>
+      </w:tr>
+      <w:tr>
+        <w:trPr>
+          <w:cantSplit/>
+          <w:trHeight w:val="367"/>
+        </w:trPr>
+        <w:tc>
+          <w:tcPr>
+            <w:tcW w:w="7279" w:type="dxa"/>
+            <w:gridSpan w:val="6"/>
+          </w:tcPr>
+          <w:p>
+            <w:pPr>
+              <w:pStyle w:val="CovFormText"/>
+              <w:rPr>
+                <w:rFonts w:cs="Arial"/>
+                <w:szCs w:val="18"/>
+              </w:rPr>
+            </w:pPr>
+          </w:p>
+        </w:tc>
+        <w:tc>
+          <w:tcPr>
+            <w:tcW w:w="2820" w:type="dxa"/>
+            <w:gridSpan w:val="2"/>
+          </w:tcPr>
+          <w:p>
+            <w:pPr>
+              <w:pStyle w:val="CovFormText"/>
+              <w:rPr>
+                <w:rFonts w:cs="Arial"/>
+                <w:szCs w:val="18"/>
+              </w:rPr>
+            </w:pPr>
+          </w:p>
+        </w:tc>
+      </w:tr>
+      <w:tr>
+        <w:trPr>
+          <w:cantSplit/>
+          <w:trHeight w:val="367"/>
+        </w:trPr>
+        <w:tc>
+          <w:tcPr>
+            <w:tcW w:w="7279" w:type="dxa"/>
+            <w:gridSpan w:val="6"/>
+          </w:tcPr>
+          <w:p>
+            <w:pPr>
+              <w:pStyle w:val="CovFormText"/>
+              <w:rPr>
+                <w:rFonts w:cs="Arial"/>
+                <w:szCs w:val="18"/>
+              </w:rPr>
+            </w:pPr>
+          </w:p>
+        </w:tc>
+        <w:tc>
+          <w:tcPr>
+            <w:tcW w:w="2820" w:type="dxa"/>
+            <w:gridSpan w:val="2"/>
+          </w:tcPr>
+          <w:p>
+            <w:pPr>
+              <w:pStyle w:val="CovFormText"/>
+              <w:rPr>
+                <w:rFonts w:cs="Arial"/>
+                <w:szCs w:val="18"/>
+              </w:rPr>
+            </w:pPr>
+          </w:p>
+        </w:tc>
+      </w:tr>
+      <w:tr>
+        <w:trPr>
+          <w:cantSplit/>
+          <w:tblHeader/>
+        </w:trPr>
+        <w:tc>
+          <w:tcPr>
+            <w:tcW w:w="10099" w:type="dxa"/>
             <w:gridSpan w:val="8"/>
-          </w:tcPr>
-          <w:p>
-            <w:pPr>
-              <w:pStyle w:val="CovFormText"/>
-              <w:rPr>
-                <w:rFonts w:cs="Arial"/>
-                <w:szCs w:val="18"/>
-              </w:rPr>
-            </w:pPr>
-            <w:r>
-              <w:rPr>
-                <w:rFonts w:cs="Arial"/>
-                <w:szCs w:val="18"/>
-              </w:rPr>
-              <w:t xml:space="preserve">What are some possible risks of this project? </w:t>
-            </w:r>
-          </w:p>
-        </w:tc>
-        <w:tc>
-          <w:tcPr>
-            <w:tcW w:w="2817" w:type="dxa"/>
-            <w:gridSpan w:val="2"/>
-          </w:tcPr>
-          <w:p>
-            <w:pPr>
-              <w:pStyle w:val="CovFormText"/>
-              <w:rPr>
-                <w:rFonts w:cs="Arial"/>
-                <w:szCs w:val="18"/>
-              </w:rPr>
-            </w:pPr>
-          </w:p>
-        </w:tc>
-      </w:tr>
-      <w:tr>
-        <w:trPr>
-          <w:cantSplit/>
-          <w:trHeight w:val="367"/>
-        </w:trPr>
-        <w:tc>
-          <w:tcPr>
-            <w:tcW w:w="7282" w:type="dxa"/>
-            <w:gridSpan w:val="8"/>
-          </w:tcPr>
-          <w:p>
-            <w:pPr>
-              <w:pStyle w:val="CovFormText"/>
-              <w:rPr>
-                <w:rFonts w:cs="Arial"/>
-                <w:szCs w:val="18"/>
-              </w:rPr>
-            </w:pPr>
-          </w:p>
-        </w:tc>
-        <w:tc>
-          <w:tcPr>
-            <w:tcW w:w="2817" w:type="dxa"/>
-            <w:gridSpan w:val="2"/>
-          </w:tcPr>
-          <w:p>
-            <w:pPr>
-              <w:pStyle w:val="CovFormText"/>
-              <w:rPr>
-                <w:rFonts w:cs="Arial"/>
-                <w:szCs w:val="18"/>
-              </w:rPr>
-            </w:pPr>
-          </w:p>
-        </w:tc>
-      </w:tr>
-      <w:tr>
-        <w:trPr>
-          <w:cantSplit/>
-          <w:trHeight w:val="367"/>
-        </w:trPr>
-        <w:tc>
-          <w:tcPr>
-            <w:tcW w:w="7282" w:type="dxa"/>
-            <w:gridSpan w:val="8"/>
-          </w:tcPr>
-          <w:p>
-            <w:pPr>
-              <w:pStyle w:val="CovFormText"/>
-              <w:rPr>
-                <w:rFonts w:cs="Arial"/>
-                <w:szCs w:val="18"/>
-              </w:rPr>
-            </w:pPr>
-          </w:p>
-        </w:tc>
-        <w:tc>
-          <w:tcPr>
-            <w:tcW w:w="2817" w:type="dxa"/>
-            <w:gridSpan w:val="2"/>
-          </w:tcPr>
-          <w:p>
-            <w:pPr>
-              <w:pStyle w:val="CovFormText"/>
-              <w:rPr>
-                <w:rFonts w:cs="Arial"/>
-                <w:szCs w:val="18"/>
-              </w:rPr>
-            </w:pPr>
-          </w:p>
-        </w:tc>
-      </w:tr>
-      <w:tr>
-        <w:trPr>
-          <w:cantSplit/>
-          <w:trHeight w:val="367"/>
-        </w:trPr>
-        <w:tc>
-          <w:tcPr>
-            <w:tcW w:w="7282" w:type="dxa"/>
-            <w:gridSpan w:val="8"/>
-          </w:tcPr>
-          <w:p>
-            <w:pPr>
-              <w:pStyle w:val="CovFormText"/>
-              <w:rPr>
-                <w:rFonts w:cs="Arial"/>
-                <w:szCs w:val="18"/>
-              </w:rPr>
-            </w:pPr>
-          </w:p>
-        </w:tc>
-        <w:tc>
-          <w:tcPr>
-            <w:tcW w:w="2817" w:type="dxa"/>
-            <w:gridSpan w:val="2"/>
-          </w:tcPr>
-          <w:p>
-            <w:pPr>
-              <w:pStyle w:val="CovFormText"/>
-              <w:rPr>
-                <w:rFonts w:cs="Arial"/>
-                <w:szCs w:val="18"/>
-              </w:rPr>
-            </w:pPr>
-          </w:p>
-        </w:tc>
-      </w:tr>
-      <w:tr>
-        <w:trPr>
-          <w:cantSplit/>
-          <w:trHeight w:val="367"/>
-        </w:trPr>
-        <w:tc>
-          <w:tcPr>
-            <w:tcW w:w="7282" w:type="dxa"/>
-            <w:gridSpan w:val="8"/>
-          </w:tcPr>
-          <w:p>
-            <w:pPr>
-              <w:pStyle w:val="CovFormText"/>
-              <w:rPr>
-                <w:rFonts w:cs="Arial"/>
-                <w:szCs w:val="18"/>
-              </w:rPr>
-            </w:pPr>
-          </w:p>
-        </w:tc>
-        <w:tc>
-          <w:tcPr>
-            <w:tcW w:w="2817" w:type="dxa"/>
-            <w:gridSpan w:val="2"/>
-          </w:tcPr>
-          <w:p>
-            <w:pPr>
-              <w:pStyle w:val="CovFormText"/>
-              <w:rPr>
-                <w:rFonts w:cs="Arial"/>
-                <w:szCs w:val="18"/>
-              </w:rPr>
-            </w:pPr>
-          </w:p>
-        </w:tc>
-      </w:tr>
-      <w:tr>
-        <w:trPr>
-          <w:cantSplit/>
-          <w:trHeight w:val="367"/>
-        </w:trPr>
-        <w:tc>
-          <w:tcPr>
-            <w:tcW w:w="7282" w:type="dxa"/>
-            <w:gridSpan w:val="8"/>
-          </w:tcPr>
-          <w:p>
-            <w:pPr>
-              <w:pStyle w:val="CovFormText"/>
-              <w:rPr>
-                <w:rFonts w:cs="Arial"/>
-                <w:szCs w:val="18"/>
-              </w:rPr>
-            </w:pPr>
-          </w:p>
-        </w:tc>
-        <w:tc>
-          <w:tcPr>
-            <w:tcW w:w="2817" w:type="dxa"/>
-            <w:gridSpan w:val="2"/>
-          </w:tcPr>
-          <w:p>
-            <w:pPr>
-              <w:pStyle w:val="CovFormText"/>
-              <w:rPr>
-                <w:rFonts w:cs="Arial"/>
-                <w:szCs w:val="18"/>
-              </w:rPr>
-            </w:pPr>
-          </w:p>
-        </w:tc>
-      </w:tr>
-      <w:tr>
-        <w:trPr>
-          <w:cantSplit/>
-          <w:trHeight w:val="367"/>
-        </w:trPr>
-        <w:tc>
-          <w:tcPr>
-            <w:tcW w:w="7282" w:type="dxa"/>
-            <w:gridSpan w:val="8"/>
-          </w:tcPr>
-          <w:p>
-            <w:pPr>
-              <w:pStyle w:val="CovFormText"/>
-              <w:rPr>
-                <w:rFonts w:cs="Arial"/>
-                <w:szCs w:val="18"/>
-              </w:rPr>
-            </w:pPr>
-          </w:p>
-        </w:tc>
-        <w:tc>
-          <w:tcPr>
-            <w:tcW w:w="2817" w:type="dxa"/>
-            <w:gridSpan w:val="2"/>
-          </w:tcPr>
-          <w:p>
-            <w:pPr>
-              <w:pStyle w:val="CovFormText"/>
-              <w:rPr>
-                <w:rFonts w:cs="Arial"/>
-                <w:szCs w:val="18"/>
-              </w:rPr>
-            </w:pPr>
-          </w:p>
-        </w:tc>
-      </w:tr>
-      <w:tr>
-        <w:trPr>
-          <w:cantSplit/>
-          <w:trHeight w:val="367"/>
-        </w:trPr>
-        <w:tc>
-          <w:tcPr>
-            <w:tcW w:w="7282" w:type="dxa"/>
-            <w:gridSpan w:val="8"/>
-          </w:tcPr>
-          <w:p>
-            <w:pPr>
-              <w:pStyle w:val="CovFormText"/>
-              <w:rPr>
-                <w:rFonts w:cs="Arial"/>
-                <w:szCs w:val="18"/>
-              </w:rPr>
-            </w:pPr>
-          </w:p>
-        </w:tc>
-        <w:tc>
-          <w:tcPr>
-            <w:tcW w:w="2817" w:type="dxa"/>
-            <w:gridSpan w:val="2"/>
-          </w:tcPr>
-          <w:p>
-            <w:pPr>
-              <w:pStyle w:val="CovFormText"/>
-              <w:rPr>
-                <w:rFonts w:cs="Arial"/>
-                <w:szCs w:val="18"/>
-              </w:rPr>
-            </w:pPr>
-          </w:p>
-        </w:tc>
-      </w:tr>
-      <w:tr>
-        <w:trPr>
-          <w:cantSplit/>
-          <w:tblHeader/>
-        </w:trPr>
-        <w:tc>
-          <w:tcPr>
-            <w:tcW w:w="10099" w:type="dxa"/>
-            <w:gridSpan w:val="10"/>
             <w:shd w:val="clear" w:color="auto" w:fill="8EAADB" w:themeFill="accent1" w:themeFillTint="99"/>
           </w:tcPr>
           <w:p>
@@ -2845,7 +2838,7 @@
         <w:tc>
           <w:tcPr>
             <w:tcW w:w="10099" w:type="dxa"/>
-            <w:gridSpan w:val="10"/>
+            <w:gridSpan w:val="8"/>
           </w:tcPr>
           <w:p>
             <w:pPr>

--- a/templates/1.1_ProjectCharterTemplate.docx
+++ b/templates/1.1_ProjectCharterTemplate.docx
@@ -2888,6 +2888,12 @@
       </w:r>
     </w:p>
     <w:sectPr>
+      <w:headerReference w:type="even" r:id="rId7"/>
+      <w:headerReference w:type="default" r:id="rId8"/>
+      <w:footerReference w:type="even" r:id="rId9"/>
+      <w:footerReference w:type="default" r:id="rId10"/>
+      <w:headerReference w:type="first" r:id="rId11"/>
+      <w:footerReference w:type="first" r:id="rId12"/>
       <w:pgSz w:w="12240" w:h="15840"/>
       <w:pgMar w:top="1440" w:right="1440" w:bottom="1440" w:left="1440" w:header="720" w:footer="720" w:gutter="0"/>
       <w:cols w:space="720"/>
@@ -2895,6 +2901,107 @@
     </w:sectPr>
   </w:body>
 </w:document>
+</file>
+
+<file path=word/endnotes.xml><?xml version="1.0" encoding="utf-8"?>
+<w:endnotes xmlns:wpc="http://schemas.microsoft.com/office/word/2010/wordprocessingCanvas" xmlns:cx="http://schemas.microsoft.com/office/drawing/2014/chartex" xmlns:cx1="http://schemas.microsoft.com/office/drawing/2015/9/8/chartex" xmlns:cx2="http://schemas.microsoft.com/office/drawing/2015/10/21/chartex" xmlns:cx3="http://schemas.microsoft.com/office/drawing/2016/5/9/chartex" xmlns:cx4="http://schemas.microsoft.com/office/drawing/2016/5/10/chartex" xmlns:cx5="http://schemas.microsoft.com/office/drawing/2016/5/11/chartex" xmlns:cx6="http://schemas.microsoft.com/office/drawing/2016/5/12/chartex" xmlns:cx7="http://schemas.microsoft.com/office/drawing/2016/5/13/chartex" xmlns:cx8="http://schemas.microsoft.com/office/drawing/2016/5/14/chartex" xmlns:mc="http://schemas.openxmlformats.org/markup-compatibility/2006" xmlns:aink="http://schemas.microsoft.com/office/drawing/2016/ink" xmlns:am3d="http://schemas.microsoft.com/office/drawing/2017/model3d" xmlns:o="urn:schemas-microsoft-com:office:office" xmlns:oel="http://schemas.microsoft.com/office/2019/extlst" xmlns:r="http://schemas.openxmlformats.org/officeDocument/2006/relationships" xmlns:m="http://schemas.openxmlformats.org/officeDocument/2006/math" xmlns:v="urn:schemas-microsoft-com:vml" xmlns:wp14="http://schemas.microsoft.com/office/word/2010/wordprocessingDrawing" xmlns:wp="http://schemas.openxmlformats.org/drawingml/2006/wordprocessingDrawing" xmlns:w10="urn:schemas-microsoft-com:office:word" xmlns:w="http://schemas.openxmlformats.org/wordprocessingml/2006/main" xmlns:w14="http://schemas.microsoft.com/office/word/2010/wordml" xmlns:w15="http://schemas.microsoft.com/office/word/2012/wordml" xmlns:w16cex="http://schemas.microsoft.com/office/word/2018/wordml/cex" xmlns:w16cid="http://schemas.microsoft.com/office/word/2016/wordml/cid" xmlns:w16="http://schemas.microsoft.com/office/word/2018/wordml" xmlns:w16du="http://schemas.microsoft.com/office/word/2023/wordml/word16du" xmlns:w16sdtdh="http://schemas.microsoft.com/office/word/2020/wordml/sdtdatahash" xmlns:w16sdtfl="http://schemas.microsoft.com/office/word/2024/wordml/sdtformatlock" xmlns:w16se="http://schemas.microsoft.com/office/word/2015/wordml/symex" xmlns:wpg="http://schemas.microsoft.com/office/word/2010/wordprocessingGroup" xmlns:wpi="http://schemas.microsoft.com/office/word/2010/wordprocessingInk" xmlns:wne="http://schemas.microsoft.com/office/word/2006/wordml" xmlns:wps="http://schemas.microsoft.com/office/word/2010/wordprocessingShape" mc:Ignorable="w14 w15 w16se w16cid w16 w16cex w16sdtdh w16sdtfl w16du wp14">
+  <w:endnote w:type="separator" w:id="-1">
+    <w:p>
+      <w:r>
+        <w:separator/>
+      </w:r>
+    </w:p>
+  </w:endnote>
+  <w:endnote w:type="continuationSeparator" w:id="0">
+    <w:p>
+      <w:r>
+        <w:continuationSeparator/>
+      </w:r>
+    </w:p>
+  </w:endnote>
+</w:endnotes>
+</file>
+
+<file path=word/footer1.xml><?xml version="1.0" encoding="utf-8"?>
+<w:ftr xmlns:wpc="http://schemas.microsoft.com/office/word/2010/wordprocessingCanvas" xmlns:cx="http://schemas.microsoft.com/office/drawing/2014/chartex" xmlns:cx1="http://schemas.microsoft.com/office/drawing/2015/9/8/chartex" xmlns:cx2="http://schemas.microsoft.com/office/drawing/2015/10/21/chartex" xmlns:cx3="http://schemas.microsoft.com/office/drawing/2016/5/9/chartex" xmlns:cx4="http://schemas.microsoft.com/office/drawing/2016/5/10/chartex" xmlns:cx5="http://schemas.microsoft.com/office/drawing/2016/5/11/chartex" xmlns:cx6="http://schemas.microsoft.com/office/drawing/2016/5/12/chartex" xmlns:cx7="http://schemas.microsoft.com/office/drawing/2016/5/13/chartex" xmlns:cx8="http://schemas.microsoft.com/office/drawing/2016/5/14/chartex" xmlns:mc="http://schemas.openxmlformats.org/markup-compatibility/2006" xmlns:aink="http://schemas.microsoft.com/office/drawing/2016/ink" xmlns:am3d="http://schemas.microsoft.com/office/drawing/2017/model3d" xmlns:o="urn:schemas-microsoft-com:office:office" xmlns:oel="http://schemas.microsoft.com/office/2019/extlst" xmlns:r="http://schemas.openxmlformats.org/officeDocument/2006/relationships" xmlns:m="http://schemas.openxmlformats.org/officeDocument/2006/math" xmlns:v="urn:schemas-microsoft-com:vml" xmlns:wp14="http://schemas.microsoft.com/office/word/2010/wordprocessingDrawing" xmlns:wp="http://schemas.openxmlformats.org/drawingml/2006/wordprocessingDrawing" xmlns:w10="urn:schemas-microsoft-com:office:word" xmlns:w="http://schemas.openxmlformats.org/wordprocessingml/2006/main" xmlns:w14="http://schemas.microsoft.com/office/word/2010/wordml" xmlns:w15="http://schemas.microsoft.com/office/word/2012/wordml" xmlns:w16cex="http://schemas.microsoft.com/office/word/2018/wordml/cex" xmlns:w16cid="http://schemas.microsoft.com/office/word/2016/wordml/cid" xmlns:w16="http://schemas.microsoft.com/office/word/2018/wordml" xmlns:w16du="http://schemas.microsoft.com/office/word/2023/wordml/word16du" xmlns:w16sdtdh="http://schemas.microsoft.com/office/word/2020/wordml/sdtdatahash" xmlns:w16sdtfl="http://schemas.microsoft.com/office/word/2024/wordml/sdtformatlock" xmlns:w16se="http://schemas.microsoft.com/office/word/2015/wordml/symex" xmlns:wpg="http://schemas.microsoft.com/office/word/2010/wordprocessingGroup" xmlns:wpi="http://schemas.microsoft.com/office/word/2010/wordprocessingInk" xmlns:wne="http://schemas.microsoft.com/office/word/2006/wordml" xmlns:wps="http://schemas.microsoft.com/office/word/2010/wordprocessingShape" mc:Ignorable="w14 w15 w16se w16cid w16 w16cex w16sdtdh w16sdtfl w16du wp14">
+  <w:p>
+    <w:pPr>
+      <w:pStyle w:val="Footer"/>
+    </w:pPr>
+  </w:p>
+</w:ftr>
+</file>
+
+<file path=word/footer2.xml><?xml version="1.0" encoding="utf-8"?>
+<w:ftr xmlns:wpc="http://schemas.microsoft.com/office/word/2010/wordprocessingCanvas" xmlns:cx="http://schemas.microsoft.com/office/drawing/2014/chartex" xmlns:cx1="http://schemas.microsoft.com/office/drawing/2015/9/8/chartex" xmlns:cx2="http://schemas.microsoft.com/office/drawing/2015/10/21/chartex" xmlns:cx3="http://schemas.microsoft.com/office/drawing/2016/5/9/chartex" xmlns:cx4="http://schemas.microsoft.com/office/drawing/2016/5/10/chartex" xmlns:cx5="http://schemas.microsoft.com/office/drawing/2016/5/11/chartex" xmlns:cx6="http://schemas.microsoft.com/office/drawing/2016/5/12/chartex" xmlns:cx7="http://schemas.microsoft.com/office/drawing/2016/5/13/chartex" xmlns:cx8="http://schemas.microsoft.com/office/drawing/2016/5/14/chartex" xmlns:mc="http://schemas.openxmlformats.org/markup-compatibility/2006" xmlns:aink="http://schemas.microsoft.com/office/drawing/2016/ink" xmlns:am3d="http://schemas.microsoft.com/office/drawing/2017/model3d" xmlns:o="urn:schemas-microsoft-com:office:office" xmlns:oel="http://schemas.microsoft.com/office/2019/extlst" xmlns:r="http://schemas.openxmlformats.org/officeDocument/2006/relationships" xmlns:m="http://schemas.openxmlformats.org/officeDocument/2006/math" xmlns:v="urn:schemas-microsoft-com:vml" xmlns:wp14="http://schemas.microsoft.com/office/word/2010/wordprocessingDrawing" xmlns:wp="http://schemas.openxmlformats.org/drawingml/2006/wordprocessingDrawing" xmlns:w10="urn:schemas-microsoft-com:office:word" xmlns:w="http://schemas.openxmlformats.org/wordprocessingml/2006/main" xmlns:w14="http://schemas.microsoft.com/office/word/2010/wordml" xmlns:w15="http://schemas.microsoft.com/office/word/2012/wordml" xmlns:w16cex="http://schemas.microsoft.com/office/word/2018/wordml/cex" xmlns:w16cid="http://schemas.microsoft.com/office/word/2016/wordml/cid" xmlns:w16="http://schemas.microsoft.com/office/word/2018/wordml" xmlns:w16du="http://schemas.microsoft.com/office/word/2023/wordml/word16du" xmlns:w16sdtdh="http://schemas.microsoft.com/office/word/2020/wordml/sdtdatahash" xmlns:w16sdtfl="http://schemas.microsoft.com/office/word/2024/wordml/sdtformatlock" xmlns:w16se="http://schemas.microsoft.com/office/word/2015/wordml/symex" xmlns:wpg="http://schemas.microsoft.com/office/word/2010/wordprocessingGroup" xmlns:wpi="http://schemas.microsoft.com/office/word/2010/wordprocessingInk" xmlns:wne="http://schemas.microsoft.com/office/word/2006/wordml" xmlns:wps="http://schemas.microsoft.com/office/word/2010/wordprocessingShape" mc:Ignorable="w14 w15 w16se w16cid w16 w16cex w16sdtdh w16sdtfl w16du wp14">
+  <w:p>
+    <w:pPr>
+      <w:pStyle w:val="Footer"/>
+    </w:pPr>
+  </w:p>
+</w:ftr>
+</file>
+
+<file path=word/footer3.xml><?xml version="1.0" encoding="utf-8"?>
+<w:ftr xmlns:wpc="http://schemas.microsoft.com/office/word/2010/wordprocessingCanvas" xmlns:cx="http://schemas.microsoft.com/office/drawing/2014/chartex" xmlns:cx1="http://schemas.microsoft.com/office/drawing/2015/9/8/chartex" xmlns:cx2="http://schemas.microsoft.com/office/drawing/2015/10/21/chartex" xmlns:cx3="http://schemas.microsoft.com/office/drawing/2016/5/9/chartex" xmlns:cx4="http://schemas.microsoft.com/office/drawing/2016/5/10/chartex" xmlns:cx5="http://schemas.microsoft.com/office/drawing/2016/5/11/chartex" xmlns:cx6="http://schemas.microsoft.com/office/drawing/2016/5/12/chartex" xmlns:cx7="http://schemas.microsoft.com/office/drawing/2016/5/13/chartex" xmlns:cx8="http://schemas.microsoft.com/office/drawing/2016/5/14/chartex" xmlns:mc="http://schemas.openxmlformats.org/markup-compatibility/2006" xmlns:aink="http://schemas.microsoft.com/office/drawing/2016/ink" xmlns:am3d="http://schemas.microsoft.com/office/drawing/2017/model3d" xmlns:o="urn:schemas-microsoft-com:office:office" xmlns:oel="http://schemas.microsoft.com/office/2019/extlst" xmlns:r="http://schemas.openxmlformats.org/officeDocument/2006/relationships" xmlns:m="http://schemas.openxmlformats.org/officeDocument/2006/math" xmlns:v="urn:schemas-microsoft-com:vml" xmlns:wp14="http://schemas.microsoft.com/office/word/2010/wordprocessingDrawing" xmlns:wp="http://schemas.openxmlformats.org/drawingml/2006/wordprocessingDrawing" xmlns:w10="urn:schemas-microsoft-com:office:word" xmlns:w="http://schemas.openxmlformats.org/wordprocessingml/2006/main" xmlns:w14="http://schemas.microsoft.com/office/word/2010/wordml" xmlns:w15="http://schemas.microsoft.com/office/word/2012/wordml" xmlns:w16cex="http://schemas.microsoft.com/office/word/2018/wordml/cex" xmlns:w16cid="http://schemas.microsoft.com/office/word/2016/wordml/cid" xmlns:w16="http://schemas.microsoft.com/office/word/2018/wordml" xmlns:w16du="http://schemas.microsoft.com/office/word/2023/wordml/word16du" xmlns:w16sdtdh="http://schemas.microsoft.com/office/word/2020/wordml/sdtdatahash" xmlns:w16sdtfl="http://schemas.microsoft.com/office/word/2024/wordml/sdtformatlock" xmlns:w16se="http://schemas.microsoft.com/office/word/2015/wordml/symex" xmlns:wpg="http://schemas.microsoft.com/office/word/2010/wordprocessingGroup" xmlns:wpi="http://schemas.microsoft.com/office/word/2010/wordprocessingInk" xmlns:wne="http://schemas.microsoft.com/office/word/2006/wordml" xmlns:wps="http://schemas.microsoft.com/office/word/2010/wordprocessingShape" mc:Ignorable="w14 w15 w16se w16cid w16 w16cex w16sdtdh w16sdtfl w16du wp14">
+  <w:p>
+    <w:pPr>
+      <w:pStyle w:val="Footer"/>
+    </w:pPr>
+  </w:p>
+</w:ftr>
+</file>
+
+<file path=word/footnotes.xml><?xml version="1.0" encoding="utf-8"?>
+<w:footnotes xmlns:wpc="http://schemas.microsoft.com/office/word/2010/wordprocessingCanvas" xmlns:cx="http://schemas.microsoft.com/office/drawing/2014/chartex" xmlns:cx1="http://schemas.microsoft.com/office/drawing/2015/9/8/chartex" xmlns:cx2="http://schemas.microsoft.com/office/drawing/2015/10/21/chartex" xmlns:cx3="http://schemas.microsoft.com/office/drawing/2016/5/9/chartex" xmlns:cx4="http://schemas.microsoft.com/office/drawing/2016/5/10/chartex" xmlns:cx5="http://schemas.microsoft.com/office/drawing/2016/5/11/chartex" xmlns:cx6="http://schemas.microsoft.com/office/drawing/2016/5/12/chartex" xmlns:cx7="http://schemas.microsoft.com/office/drawing/2016/5/13/chartex" xmlns:cx8="http://schemas.microsoft.com/office/drawing/2016/5/14/chartex" xmlns:mc="http://schemas.openxmlformats.org/markup-compatibility/2006" xmlns:aink="http://schemas.microsoft.com/office/drawing/2016/ink" xmlns:am3d="http://schemas.microsoft.com/office/drawing/2017/model3d" xmlns:o="urn:schemas-microsoft-com:office:office" xmlns:oel="http://schemas.microsoft.com/office/2019/extlst" xmlns:r="http://schemas.openxmlformats.org/officeDocument/2006/relationships" xmlns:m="http://schemas.openxmlformats.org/officeDocument/2006/math" xmlns:v="urn:schemas-microsoft-com:vml" xmlns:wp14="http://schemas.microsoft.com/office/word/2010/wordprocessingDrawing" xmlns:wp="http://schemas.openxmlformats.org/drawingml/2006/wordprocessingDrawing" xmlns:w10="urn:schemas-microsoft-com:office:word" xmlns:w="http://schemas.openxmlformats.org/wordprocessingml/2006/main" xmlns:w14="http://schemas.microsoft.com/office/word/2010/wordml" xmlns:w15="http://schemas.microsoft.com/office/word/2012/wordml" xmlns:w16cex="http://schemas.microsoft.com/office/word/2018/wordml/cex" xmlns:w16cid="http://schemas.microsoft.com/office/word/2016/wordml/cid" xmlns:w16="http://schemas.microsoft.com/office/word/2018/wordml" xmlns:w16du="http://schemas.microsoft.com/office/word/2023/wordml/word16du" xmlns:w16sdtdh="http://schemas.microsoft.com/office/word/2020/wordml/sdtdatahash" xmlns:w16sdtfl="http://schemas.microsoft.com/office/word/2024/wordml/sdtformatlock" xmlns:w16se="http://schemas.microsoft.com/office/word/2015/wordml/symex" xmlns:wpg="http://schemas.microsoft.com/office/word/2010/wordprocessingGroup" xmlns:wpi="http://schemas.microsoft.com/office/word/2010/wordprocessingInk" xmlns:wne="http://schemas.microsoft.com/office/word/2006/wordml" xmlns:wps="http://schemas.microsoft.com/office/word/2010/wordprocessingShape" mc:Ignorable="w14 w15 w16se w16cid w16 w16cex w16sdtdh w16sdtfl w16du wp14">
+  <w:footnote w:type="separator" w:id="-1">
+    <w:p>
+      <w:r>
+        <w:separator/>
+      </w:r>
+    </w:p>
+  </w:footnote>
+  <w:footnote w:type="continuationSeparator" w:id="0">
+    <w:p>
+      <w:r>
+        <w:continuationSeparator/>
+      </w:r>
+    </w:p>
+  </w:footnote>
+</w:footnotes>
+</file>
+
+<file path=word/header1.xml><?xml version="1.0" encoding="utf-8"?>
+<w:hdr xmlns:wpc="http://schemas.microsoft.com/office/word/2010/wordprocessingCanvas" xmlns:cx="http://schemas.microsoft.com/office/drawing/2014/chartex" xmlns:cx1="http://schemas.microsoft.com/office/drawing/2015/9/8/chartex" xmlns:cx2="http://schemas.microsoft.com/office/drawing/2015/10/21/chartex" xmlns:cx3="http://schemas.microsoft.com/office/drawing/2016/5/9/chartex" xmlns:cx4="http://schemas.microsoft.com/office/drawing/2016/5/10/chartex" xmlns:cx5="http://schemas.microsoft.com/office/drawing/2016/5/11/chartex" xmlns:cx6="http://schemas.microsoft.com/office/drawing/2016/5/12/chartex" xmlns:cx7="http://schemas.microsoft.com/office/drawing/2016/5/13/chartex" xmlns:cx8="http://schemas.microsoft.com/office/drawing/2016/5/14/chartex" xmlns:mc="http://schemas.openxmlformats.org/markup-compatibility/2006" xmlns:aink="http://schemas.microsoft.com/office/drawing/2016/ink" xmlns:am3d="http://schemas.microsoft.com/office/drawing/2017/model3d" xmlns:o="urn:schemas-microsoft-com:office:office" xmlns:oel="http://schemas.microsoft.com/office/2019/extlst" xmlns:r="http://schemas.openxmlformats.org/officeDocument/2006/relationships" xmlns:m="http://schemas.openxmlformats.org/officeDocument/2006/math" xmlns:v="urn:schemas-microsoft-com:vml" xmlns:wp14="http://schemas.microsoft.com/office/word/2010/wordprocessingDrawing" xmlns:wp="http://schemas.openxmlformats.org/drawingml/2006/wordprocessingDrawing" xmlns:w10="urn:schemas-microsoft-com:office:word" xmlns:w="http://schemas.openxmlformats.org/wordprocessingml/2006/main" xmlns:w14="http://schemas.microsoft.com/office/word/2010/wordml" xmlns:w15="http://schemas.microsoft.com/office/word/2012/wordml" xmlns:w16cex="http://schemas.microsoft.com/office/word/2018/wordml/cex" xmlns:w16cid="http://schemas.microsoft.com/office/word/2016/wordml/cid" xmlns:w16="http://schemas.microsoft.com/office/word/2018/wordml" xmlns:w16du="http://schemas.microsoft.com/office/word/2023/wordml/word16du" xmlns:w16sdtdh="http://schemas.microsoft.com/office/word/2020/wordml/sdtdatahash" xmlns:w16sdtfl="http://schemas.microsoft.com/office/word/2024/wordml/sdtformatlock" xmlns:w16se="http://schemas.microsoft.com/office/word/2015/wordml/symex" xmlns:wpg="http://schemas.microsoft.com/office/word/2010/wordprocessingGroup" xmlns:wpi="http://schemas.microsoft.com/office/word/2010/wordprocessingInk" xmlns:wne="http://schemas.microsoft.com/office/word/2006/wordml" xmlns:wps="http://schemas.microsoft.com/office/word/2010/wordprocessingShape" mc:Ignorable="w14 w15 w16se w16cid w16 w16cex w16sdtdh w16sdtfl w16du wp14">
+  <w:p>
+    <w:pPr>
+      <w:pStyle w:val="Header"/>
+    </w:pPr>
+  </w:p>
+</w:hdr>
+</file>
+
+<file path=word/header2.xml><?xml version="1.0" encoding="utf-8"?>
+<w:hdr xmlns:wpc="http://schemas.microsoft.com/office/word/2010/wordprocessingCanvas" xmlns:cx="http://schemas.microsoft.com/office/drawing/2014/chartex" xmlns:cx1="http://schemas.microsoft.com/office/drawing/2015/9/8/chartex" xmlns:cx2="http://schemas.microsoft.com/office/drawing/2015/10/21/chartex" xmlns:cx3="http://schemas.microsoft.com/office/drawing/2016/5/9/chartex" xmlns:cx4="http://schemas.microsoft.com/office/drawing/2016/5/10/chartex" xmlns:cx5="http://schemas.microsoft.com/office/drawing/2016/5/11/chartex" xmlns:cx6="http://schemas.microsoft.com/office/drawing/2016/5/12/chartex" xmlns:cx7="http://schemas.microsoft.com/office/drawing/2016/5/13/chartex" xmlns:cx8="http://schemas.microsoft.com/office/drawing/2016/5/14/chartex" xmlns:mc="http://schemas.openxmlformats.org/markup-compatibility/2006" xmlns:aink="http://schemas.microsoft.com/office/drawing/2016/ink" xmlns:am3d="http://schemas.microsoft.com/office/drawing/2017/model3d" xmlns:o="urn:schemas-microsoft-com:office:office" xmlns:oel="http://schemas.microsoft.com/office/2019/extlst" xmlns:r="http://schemas.openxmlformats.org/officeDocument/2006/relationships" xmlns:m="http://schemas.openxmlformats.org/officeDocument/2006/math" xmlns:v="urn:schemas-microsoft-com:vml" xmlns:wp14="http://schemas.microsoft.com/office/word/2010/wordprocessingDrawing" xmlns:wp="http://schemas.openxmlformats.org/drawingml/2006/wordprocessingDrawing" xmlns:w10="urn:schemas-microsoft-com:office:word" xmlns:w="http://schemas.openxmlformats.org/wordprocessingml/2006/main" xmlns:w14="http://schemas.microsoft.com/office/word/2010/wordml" xmlns:w15="http://schemas.microsoft.com/office/word/2012/wordml" xmlns:w16cex="http://schemas.microsoft.com/office/word/2018/wordml/cex" xmlns:w16cid="http://schemas.microsoft.com/office/word/2016/wordml/cid" xmlns:w16="http://schemas.microsoft.com/office/word/2018/wordml" xmlns:w16du="http://schemas.microsoft.com/office/word/2023/wordml/word16du" xmlns:w16sdtdh="http://schemas.microsoft.com/office/word/2020/wordml/sdtdatahash" xmlns:w16sdtfl="http://schemas.microsoft.com/office/word/2024/wordml/sdtformatlock" xmlns:w16se="http://schemas.microsoft.com/office/word/2015/wordml/symex" xmlns:wpg="http://schemas.microsoft.com/office/word/2010/wordprocessingGroup" xmlns:wpi="http://schemas.microsoft.com/office/word/2010/wordprocessingInk" xmlns:wne="http://schemas.microsoft.com/office/word/2006/wordml" xmlns:wps="http://schemas.microsoft.com/office/word/2010/wordprocessingShape" mc:Ignorable="w14 w15 w16se w16cid w16 w16cex w16sdtdh w16sdtfl w16du wp14">
+  <w:p>
+    <w:pPr>
+      <w:pStyle w:val="Header"/>
+    </w:pPr>
+    <w:r>
+      <w:t>PMI LA x UCLA MASDS – Project Management Case Challenge 2025</w:t>
+    </w:r>
+  </w:p>
+</w:hdr>
+</file>
+
+<file path=word/header3.xml><?xml version="1.0" encoding="utf-8"?>
+<w:hdr xmlns:wpc="http://schemas.microsoft.com/office/word/2010/wordprocessingCanvas" xmlns:cx="http://schemas.microsoft.com/office/drawing/2014/chartex" xmlns:cx1="http://schemas.microsoft.com/office/drawing/2015/9/8/chartex" xmlns:cx2="http://schemas.microsoft.com/office/drawing/2015/10/21/chartex" xmlns:cx3="http://schemas.microsoft.com/office/drawing/2016/5/9/chartex" xmlns:cx4="http://schemas.microsoft.com/office/drawing/2016/5/10/chartex" xmlns:cx5="http://schemas.microsoft.com/office/drawing/2016/5/11/chartex" xmlns:cx6="http://schemas.microsoft.com/office/drawing/2016/5/12/chartex" xmlns:cx7="http://schemas.microsoft.com/office/drawing/2016/5/13/chartex" xmlns:cx8="http://schemas.microsoft.com/office/drawing/2016/5/14/chartex" xmlns:mc="http://schemas.openxmlformats.org/markup-compatibility/2006" xmlns:aink="http://schemas.microsoft.com/office/drawing/2016/ink" xmlns:am3d="http://schemas.microsoft.com/office/drawing/2017/model3d" xmlns:o="urn:schemas-microsoft-com:office:office" xmlns:oel="http://schemas.microsoft.com/office/2019/extlst" xmlns:r="http://schemas.openxmlformats.org/officeDocument/2006/relationships" xmlns:m="http://schemas.openxmlformats.org/officeDocument/2006/math" xmlns:v="urn:schemas-microsoft-com:vml" xmlns:wp14="http://schemas.microsoft.com/office/word/2010/wordprocessingDrawing" xmlns:wp="http://schemas.openxmlformats.org/drawingml/2006/wordprocessingDrawing" xmlns:w10="urn:schemas-microsoft-com:office:word" xmlns:w="http://schemas.openxmlformats.org/wordprocessingml/2006/main" xmlns:w14="http://schemas.microsoft.com/office/word/2010/wordml" xmlns:w15="http://schemas.microsoft.com/office/word/2012/wordml" xmlns:w16cex="http://schemas.microsoft.com/office/word/2018/wordml/cex" xmlns:w16cid="http://schemas.microsoft.com/office/word/2016/wordml/cid" xmlns:w16="http://schemas.microsoft.com/office/word/2018/wordml" xmlns:w16du="http://schemas.microsoft.com/office/word/2023/wordml/word16du" xmlns:w16sdtdh="http://schemas.microsoft.com/office/word/2020/wordml/sdtdatahash" xmlns:w16sdtfl="http://schemas.microsoft.com/office/word/2024/wordml/sdtformatlock" xmlns:w16se="http://schemas.microsoft.com/office/word/2015/wordml/symex" xmlns:wpg="http://schemas.microsoft.com/office/word/2010/wordprocessingGroup" xmlns:wpi="http://schemas.microsoft.com/office/word/2010/wordprocessingInk" xmlns:wne="http://schemas.microsoft.com/office/word/2006/wordml" xmlns:wps="http://schemas.microsoft.com/office/word/2010/wordprocessingShape" mc:Ignorable="w14 w15 w16se w16cid w16 w16cex w16sdtdh w16sdtfl w16du wp14">
+  <w:p>
+    <w:pPr>
+      <w:pStyle w:val="Header"/>
+    </w:pPr>
+  </w:p>
+</w:hdr>
 </file>
 
 <file path=word/styles.xml><?xml version="1.0" encoding="utf-8"?>
@@ -3862,6 +3969,34 @@
       <w:noProof/>
     </w:rPr>
   </w:style>
+  <w:style w:type="paragraph" w:styleId="Footer">
+    <w:name w:val="footer"/>
+    <w:basedOn w:val="Normal"/>
+    <w:link w:val="FooterChar"/>
+    <w:uiPriority w:val="99"/>
+    <w:unhideWhenUsed/>
+    <w:rsid w:val="00F13A1F"/>
+    <w:pPr>
+      <w:tabs>
+        <w:tab w:val="center" w:pos="4680"/>
+        <w:tab w:val="right" w:pos="9360"/>
+      </w:tabs>
+    </w:pPr>
+  </w:style>
+  <w:style w:type="character" w:customStyle="1" w:styleId="FooterChar">
+    <w:name w:val="Footer Char"/>
+    <w:basedOn w:val="DefaultParagraphFont"/>
+    <w:link w:val="Footer"/>
+    <w:uiPriority w:val="99"/>
+    <w:rsid w:val="00F13A1F"/>
+    <w:rPr>
+      <w:rFonts w:ascii="Arial" w:eastAsia="Times New Roman" w:hAnsi="Arial" w:cs="Times New Roman"/>
+      <w:kern w:val="0"/>
+      <w:sz w:val="24"/>
+      <w:szCs w:val="20"/>
+      <w:lang w:eastAsia="en-US"/>
+    </w:rPr>
+  </w:style>
 </w:styles>
 </file>
 
